--- a/经纪人服务子系统-需求规格说明书.docx
+++ b/经纪人服务子系统-需求规格说明书.docx
@@ -542,16 +542,8 @@
         </w:rPr>
         <w:t>子系统功能（User Case图）</w:t>
       </w:r>
-    </w:p>
-    <w:p>
-      <w:pPr>
-        <w:rPr>
-          <w:b/>
-          <w:szCs w:val="21"/>
-        </w:rPr>
-      </w:pPr>
-      <w:r>
-        <w:object w:dxaOrig="22186" w:dyaOrig="17251">
+      <w:r>
+        <w:object w:dxaOrig="19231" w:dyaOrig="12900">
           <v:shapetype id="_x0000_t75" coordsize="21600,21600" o:spt="75" o:preferrelative="t" path="m@4@5l@4@11@9@11@9@5xe" filled="f" stroked="f">
             <v:stroke joinstyle="miter"/>
             <v:formulas>
@@ -571,18 +563,26 @@
             <v:path o:extrusionok="f" gradientshapeok="t" o:connecttype="rect"/>
             <o:lock v:ext="edit" aspectratio="t"/>
           </v:shapetype>
-          <v:shape id="_x0000_i1025" type="#_x0000_t75" style="width:492.75pt;height:6in" o:ole="">
+          <v:shape id="_x0000_i1025" type="#_x0000_t75" style="width:409.5pt;height:318.75pt" o:ole="">
             <v:imagedata r:id="rId7" o:title=""/>
           </v:shape>
-          <o:OLEObject Type="Embed" ProgID="Visio.Drawing.15" ShapeID="_x0000_i1025" DrawAspect="Content" ObjectID="_1509823680" r:id="rId8"/>
+          <o:OLEObject Type="Embed" ProgID="Visio.Drawing.15" ShapeID="_x0000_i1025" DrawAspect="Content" ObjectID="_1509907824" r:id="rId8"/>
         </w:object>
       </w:r>
-      <w:r>
-        <w:rPr>
-          <w:rFonts w:hint="eastAsia"/>
+    </w:p>
+    <w:p>
+      <w:pPr>
+        <w:rPr>
           <w:b/>
           <w:szCs w:val="21"/>
         </w:rPr>
+      </w:pPr>
+      <w:r>
+        <w:rPr>
+          <w:rFonts w:hint="eastAsia"/>
+          <w:b/>
+          <w:szCs w:val="21"/>
+        </w:rPr>
         <w:t>用例名称：登录</w:t>
       </w:r>
       <w:r>
@@ -783,7 +783,812 @@
         <w:rPr>
           <w:szCs w:val="21"/>
         </w:rPr>
+        <w:t>其他事件流</w:t>
+      </w:r>
+      <w:r>
+        <w:rPr>
+          <w:rFonts w:hint="eastAsia"/>
+          <w:szCs w:val="21"/>
+        </w:rPr>
+        <w:t>：</w:t>
+      </w:r>
+    </w:p>
+    <w:p>
+      <w:pPr>
+        <w:rPr>
+          <w:szCs w:val="21"/>
+        </w:rPr>
+      </w:pPr>
+      <w:r>
+        <w:rPr>
+          <w:rFonts w:hint="eastAsia"/>
+          <w:szCs w:val="21"/>
+        </w:rPr>
+        <w:t>A1</w:t>
+      </w:r>
+      <w:r>
+        <w:rPr>
+          <w:rFonts w:hint="eastAsia"/>
+          <w:szCs w:val="21"/>
+        </w:rPr>
+        <w:t>：验证失败</w:t>
+      </w:r>
+    </w:p>
+    <w:p>
+      <w:pPr>
+        <w:pStyle w:val="a5"/>
+        <w:numPr>
+          <w:ilvl w:val="0"/>
+          <w:numId w:val="3"/>
+        </w:numPr>
+        <w:ind w:firstLineChars="0"/>
+        <w:rPr>
+          <w:szCs w:val="21"/>
+        </w:rPr>
+      </w:pPr>
+      <w:r>
+        <w:rPr>
+          <w:rFonts w:hint="eastAsia"/>
+          <w:szCs w:val="21"/>
+        </w:rPr>
+        <w:t>系统提示验证失败，重新输入</w:t>
+      </w:r>
+    </w:p>
+    <w:p>
+      <w:pPr>
+        <w:pStyle w:val="a5"/>
+        <w:numPr>
+          <w:ilvl w:val="0"/>
+          <w:numId w:val="3"/>
+        </w:numPr>
+        <w:ind w:firstLineChars="0"/>
+        <w:rPr>
+          <w:szCs w:val="21"/>
+        </w:rPr>
+      </w:pPr>
+      <w:r>
+        <w:rPr>
+          <w:szCs w:val="21"/>
+        </w:rPr>
+        <w:t>三次失败后拒绝访问</w:t>
+      </w:r>
+      <w:r>
+        <w:rPr>
+          <w:rFonts w:hint="eastAsia"/>
+          <w:szCs w:val="21"/>
+        </w:rPr>
+        <w:t>，</w:t>
+      </w:r>
+      <w:r>
+        <w:rPr>
+          <w:szCs w:val="21"/>
+        </w:rPr>
+        <w:t>需通过验证邮箱重设密码</w:t>
+      </w:r>
+    </w:p>
+    <w:p>
+      <w:pPr>
+        <w:pStyle w:val="a5"/>
+        <w:numPr>
+          <w:ilvl w:val="0"/>
+          <w:numId w:val="3"/>
+        </w:numPr>
+        <w:ind w:firstLineChars="0"/>
+        <w:rPr>
+          <w:szCs w:val="21"/>
+        </w:rPr>
+      </w:pPr>
+      <w:r>
+        <w:rPr>
+          <w:szCs w:val="21"/>
+        </w:rPr>
+        <w:t>再次输入成功后进入事件流</w:t>
+      </w:r>
+      <w:r>
+        <w:rPr>
+          <w:rFonts w:hint="eastAsia"/>
+          <w:szCs w:val="21"/>
+        </w:rPr>
+        <w:t>4</w:t>
+      </w:r>
+    </w:p>
+    <w:p>
+      <w:pPr>
+        <w:rPr>
+          <w:szCs w:val="21"/>
+        </w:rPr>
+      </w:pPr>
+      <w:r>
+        <w:rPr>
+          <w:szCs w:val="21"/>
+        </w:rPr>
+        <w:t>后置条件</w:t>
+      </w:r>
+      <w:r>
+        <w:rPr>
+          <w:rFonts w:hint="eastAsia"/>
+          <w:szCs w:val="21"/>
+        </w:rPr>
+        <w:t>：</w:t>
+      </w:r>
+      <w:r>
+        <w:rPr>
+          <w:szCs w:val="21"/>
+        </w:rPr>
+        <w:t>进入经纪人服务页面进行操作</w:t>
+      </w:r>
+    </w:p>
+    <w:p>
+      <w:pPr>
+        <w:rPr>
+          <w:szCs w:val="21"/>
+        </w:rPr>
+      </w:pPr>
+    </w:p>
+    <w:p>
+      <w:pPr>
+        <w:rPr>
+          <w:b/>
+          <w:szCs w:val="21"/>
+        </w:rPr>
+      </w:pPr>
+      <w:r>
+        <w:rPr>
+          <w:b/>
+          <w:szCs w:val="21"/>
+        </w:rPr>
         <w:lastRenderedPageBreak/>
+        <w:t>用例名称</w:t>
+      </w:r>
+      <w:r>
+        <w:rPr>
+          <w:rFonts w:hint="eastAsia"/>
+          <w:b/>
+          <w:szCs w:val="21"/>
+        </w:rPr>
+        <w:t>：查看当日通告</w:t>
+      </w:r>
+    </w:p>
+    <w:p>
+      <w:pPr>
+        <w:rPr>
+          <w:szCs w:val="21"/>
+        </w:rPr>
+      </w:pPr>
+      <w:r>
+        <w:rPr>
+          <w:szCs w:val="21"/>
+        </w:rPr>
+        <w:t>参与者</w:t>
+      </w:r>
+      <w:r>
+        <w:rPr>
+          <w:rFonts w:hint="eastAsia"/>
+          <w:szCs w:val="21"/>
+        </w:rPr>
+        <w:t>：</w:t>
+      </w:r>
+      <w:r>
+        <w:rPr>
+          <w:szCs w:val="21"/>
+        </w:rPr>
+        <w:t>经纪人</w:t>
+      </w:r>
+    </w:p>
+    <w:p>
+      <w:pPr>
+        <w:rPr>
+          <w:szCs w:val="21"/>
+        </w:rPr>
+      </w:pPr>
+      <w:r>
+        <w:rPr>
+          <w:szCs w:val="21"/>
+        </w:rPr>
+        <w:t>前置条件</w:t>
+      </w:r>
+      <w:r>
+        <w:rPr>
+          <w:rFonts w:hint="eastAsia"/>
+          <w:szCs w:val="21"/>
+        </w:rPr>
+        <w:t>：</w:t>
+      </w:r>
+      <w:r>
+        <w:rPr>
+          <w:szCs w:val="21"/>
+        </w:rPr>
+        <w:t>经纪人已经登录进入经纪人服务页面</w:t>
+      </w:r>
+    </w:p>
+    <w:p>
+      <w:pPr>
+        <w:rPr>
+          <w:szCs w:val="21"/>
+        </w:rPr>
+      </w:pPr>
+      <w:r>
+        <w:rPr>
+          <w:szCs w:val="21"/>
+        </w:rPr>
+        <w:t>基本事件流</w:t>
+      </w:r>
+      <w:r>
+        <w:rPr>
+          <w:rFonts w:hint="eastAsia"/>
+          <w:szCs w:val="21"/>
+        </w:rPr>
+        <w:t>：</w:t>
+      </w:r>
+    </w:p>
+    <w:p>
+      <w:pPr>
+        <w:pStyle w:val="a5"/>
+        <w:numPr>
+          <w:ilvl w:val="0"/>
+          <w:numId w:val="4"/>
+        </w:numPr>
+        <w:ind w:firstLineChars="0"/>
+        <w:rPr>
+          <w:szCs w:val="21"/>
+        </w:rPr>
+      </w:pPr>
+      <w:r>
+        <w:rPr>
+          <w:rFonts w:hint="eastAsia"/>
+          <w:szCs w:val="21"/>
+        </w:rPr>
+        <w:t>点击当日通告按钮进入当日通告页面</w:t>
+      </w:r>
+    </w:p>
+    <w:p>
+      <w:pPr>
+        <w:pStyle w:val="a5"/>
+        <w:numPr>
+          <w:ilvl w:val="0"/>
+          <w:numId w:val="4"/>
+        </w:numPr>
+        <w:ind w:firstLineChars="0"/>
+        <w:rPr>
+          <w:szCs w:val="21"/>
+        </w:rPr>
+      </w:pPr>
+      <w:r>
+        <w:rPr>
+          <w:szCs w:val="21"/>
+        </w:rPr>
+        <w:t>页面左侧有</w:t>
+      </w:r>
+      <w:r>
+        <w:rPr>
+          <w:rFonts w:hint="eastAsia"/>
+          <w:szCs w:val="21"/>
+        </w:rPr>
+        <w:t>5</w:t>
+      </w:r>
+      <w:r>
+        <w:rPr>
+          <w:rFonts w:hint="eastAsia"/>
+          <w:szCs w:val="21"/>
+        </w:rPr>
+        <w:t>个按钮，分别为客户投诉、客户联络、委托事务、工作计划和指令、留言</w:t>
+      </w:r>
+    </w:p>
+    <w:p>
+      <w:pPr>
+        <w:pStyle w:val="a5"/>
+        <w:numPr>
+          <w:ilvl w:val="0"/>
+          <w:numId w:val="4"/>
+        </w:numPr>
+        <w:ind w:firstLineChars="0"/>
+        <w:rPr>
+          <w:szCs w:val="21"/>
+        </w:rPr>
+      </w:pPr>
+      <w:r>
+        <w:rPr>
+          <w:szCs w:val="21"/>
+        </w:rPr>
+        <w:t>点击相对应的按钮</w:t>
+      </w:r>
+      <w:r>
+        <w:rPr>
+          <w:rFonts w:hint="eastAsia"/>
+          <w:szCs w:val="21"/>
+        </w:rPr>
+        <w:t>，</w:t>
+      </w:r>
+      <w:r>
+        <w:rPr>
+          <w:szCs w:val="21"/>
+        </w:rPr>
+        <w:t>即可看到相应内容的事件</w:t>
+      </w:r>
+    </w:p>
+    <w:p>
+      <w:pPr>
+        <w:pStyle w:val="a5"/>
+        <w:numPr>
+          <w:ilvl w:val="0"/>
+          <w:numId w:val="4"/>
+        </w:numPr>
+        <w:ind w:firstLineChars="0"/>
+        <w:rPr>
+          <w:szCs w:val="21"/>
+        </w:rPr>
+      </w:pPr>
+      <w:r>
+        <w:rPr>
+          <w:szCs w:val="21"/>
+        </w:rPr>
+        <w:t>点击事件名称</w:t>
+      </w:r>
+      <w:r>
+        <w:rPr>
+          <w:rFonts w:hint="eastAsia"/>
+          <w:szCs w:val="21"/>
+        </w:rPr>
+        <w:t>，</w:t>
+      </w:r>
+      <w:r>
+        <w:rPr>
+          <w:szCs w:val="21"/>
+        </w:rPr>
+        <w:t>即可显示时间的详细信息</w:t>
+      </w:r>
+    </w:p>
+    <w:p>
+      <w:pPr>
+        <w:pStyle w:val="a5"/>
+        <w:numPr>
+          <w:ilvl w:val="0"/>
+          <w:numId w:val="4"/>
+        </w:numPr>
+        <w:ind w:firstLineChars="0"/>
+        <w:rPr>
+          <w:szCs w:val="21"/>
+        </w:rPr>
+      </w:pPr>
+      <w:r>
+        <w:rPr>
+          <w:szCs w:val="21"/>
+        </w:rPr>
+        <w:t>用例终止</w:t>
+      </w:r>
+    </w:p>
+    <w:p>
+      <w:pPr>
+        <w:rPr>
+          <w:szCs w:val="21"/>
+        </w:rPr>
+      </w:pPr>
+      <w:r>
+        <w:rPr>
+          <w:szCs w:val="21"/>
+        </w:rPr>
+        <w:t>后置条件</w:t>
+      </w:r>
+      <w:r>
+        <w:rPr>
+          <w:rFonts w:hint="eastAsia"/>
+          <w:szCs w:val="21"/>
+        </w:rPr>
+        <w:t>：</w:t>
+      </w:r>
+      <w:r>
+        <w:rPr>
+          <w:szCs w:val="21"/>
+        </w:rPr>
+        <w:t>经纪人按照通告中的内容处理相关事务</w:t>
+      </w:r>
+    </w:p>
+    <w:p>
+      <w:pPr>
+        <w:rPr>
+          <w:szCs w:val="21"/>
+        </w:rPr>
+      </w:pPr>
+    </w:p>
+    <w:p>
+      <w:pPr>
+        <w:rPr>
+          <w:b/>
+          <w:szCs w:val="21"/>
+        </w:rPr>
+      </w:pPr>
+      <w:r>
+        <w:rPr>
+          <w:b/>
+          <w:szCs w:val="21"/>
+        </w:rPr>
+        <w:t>用例名称</w:t>
+      </w:r>
+      <w:r>
+        <w:rPr>
+          <w:rFonts w:hint="eastAsia"/>
+          <w:b/>
+          <w:szCs w:val="21"/>
+        </w:rPr>
+        <w:t>:</w:t>
+      </w:r>
+      <w:r>
+        <w:rPr>
+          <w:b/>
+          <w:szCs w:val="21"/>
+        </w:rPr>
+        <w:t>访谈管理</w:t>
+      </w:r>
+    </w:p>
+    <w:p>
+      <w:pPr>
+        <w:rPr>
+          <w:szCs w:val="21"/>
+        </w:rPr>
+      </w:pPr>
+      <w:r>
+        <w:rPr>
+          <w:szCs w:val="21"/>
+        </w:rPr>
+        <w:t>参与者</w:t>
+      </w:r>
+      <w:r>
+        <w:rPr>
+          <w:rFonts w:hint="eastAsia"/>
+          <w:szCs w:val="21"/>
+        </w:rPr>
+        <w:t>：</w:t>
+      </w:r>
+      <w:r>
+        <w:rPr>
+          <w:szCs w:val="21"/>
+        </w:rPr>
+        <w:t>经纪人</w:t>
+      </w:r>
+    </w:p>
+    <w:p>
+      <w:pPr>
+        <w:rPr>
+          <w:szCs w:val="21"/>
+        </w:rPr>
+      </w:pPr>
+      <w:r>
+        <w:rPr>
+          <w:szCs w:val="21"/>
+        </w:rPr>
+        <w:t>前置条件</w:t>
+      </w:r>
+      <w:r>
+        <w:rPr>
+          <w:rFonts w:hint="eastAsia"/>
+          <w:szCs w:val="21"/>
+        </w:rPr>
+        <w:t>：</w:t>
+      </w:r>
+      <w:r>
+        <w:rPr>
+          <w:szCs w:val="21"/>
+        </w:rPr>
+        <w:t>经纪人已经登录进入经纪人服务页面</w:t>
+      </w:r>
+    </w:p>
+    <w:p>
+      <w:pPr>
+        <w:rPr>
+          <w:szCs w:val="21"/>
+        </w:rPr>
+      </w:pPr>
+      <w:r>
+        <w:rPr>
+          <w:szCs w:val="21"/>
+        </w:rPr>
+        <w:t>基本事件流</w:t>
+      </w:r>
+      <w:r>
+        <w:rPr>
+          <w:rFonts w:hint="eastAsia"/>
+          <w:szCs w:val="21"/>
+        </w:rPr>
+        <w:t>：</w:t>
+      </w:r>
+    </w:p>
+    <w:p>
+      <w:pPr>
+        <w:pStyle w:val="a5"/>
+        <w:numPr>
+          <w:ilvl w:val="0"/>
+          <w:numId w:val="5"/>
+        </w:numPr>
+        <w:ind w:firstLineChars="0"/>
+        <w:rPr>
+          <w:szCs w:val="21"/>
+        </w:rPr>
+      </w:pPr>
+      <w:r>
+        <w:rPr>
+          <w:rFonts w:hint="eastAsia"/>
+          <w:szCs w:val="21"/>
+        </w:rPr>
+        <w:t>点击访谈管理按钮进入访谈管理界面</w:t>
+      </w:r>
+    </w:p>
+    <w:p>
+      <w:pPr>
+        <w:pStyle w:val="a5"/>
+        <w:numPr>
+          <w:ilvl w:val="0"/>
+          <w:numId w:val="5"/>
+        </w:numPr>
+        <w:ind w:firstLineChars="0"/>
+        <w:rPr>
+          <w:szCs w:val="21"/>
+        </w:rPr>
+      </w:pPr>
+      <w:r>
+        <w:rPr>
+          <w:szCs w:val="21"/>
+        </w:rPr>
+        <w:t>页面左侧有</w:t>
+      </w:r>
+      <w:r>
+        <w:rPr>
+          <w:rFonts w:hint="eastAsia"/>
+          <w:szCs w:val="21"/>
+        </w:rPr>
+        <w:t>2</w:t>
+      </w:r>
+      <w:r>
+        <w:rPr>
+          <w:rFonts w:hint="eastAsia"/>
+          <w:szCs w:val="21"/>
+        </w:rPr>
+        <w:t>个按钮，分别为记录客户访谈内容、查询访谈记录</w:t>
+      </w:r>
+    </w:p>
+    <w:p>
+      <w:pPr>
+        <w:pStyle w:val="a5"/>
+        <w:numPr>
+          <w:ilvl w:val="0"/>
+          <w:numId w:val="5"/>
+        </w:numPr>
+        <w:ind w:firstLineChars="0"/>
+        <w:rPr>
+          <w:szCs w:val="21"/>
+        </w:rPr>
+      </w:pPr>
+      <w:r>
+        <w:rPr>
+          <w:szCs w:val="21"/>
+        </w:rPr>
+        <w:t>点击记录客户访谈内容按钮进入记录界面</w:t>
+      </w:r>
+      <w:r>
+        <w:rPr>
+          <w:rFonts w:hint="eastAsia"/>
+          <w:szCs w:val="21"/>
+        </w:rPr>
+        <w:t>，</w:t>
+      </w:r>
+      <w:r>
+        <w:rPr>
+          <w:szCs w:val="21"/>
+        </w:rPr>
+        <w:t>进行具体内容记录</w:t>
+      </w:r>
+    </w:p>
+    <w:p>
+      <w:pPr>
+        <w:pStyle w:val="a5"/>
+        <w:ind w:left="360" w:firstLineChars="0" w:firstLine="0"/>
+        <w:rPr>
+          <w:szCs w:val="21"/>
+        </w:rPr>
+      </w:pPr>
+      <w:r>
+        <w:rPr>
+          <w:rFonts w:hint="eastAsia"/>
+          <w:szCs w:val="21"/>
+        </w:rPr>
+        <w:t>A</w:t>
+      </w:r>
+      <w:r>
+        <w:rPr>
+          <w:szCs w:val="21"/>
+        </w:rPr>
+        <w:t>1</w:t>
+      </w:r>
+      <w:r>
+        <w:rPr>
+          <w:rFonts w:hint="eastAsia"/>
+          <w:szCs w:val="21"/>
+        </w:rPr>
+        <w:t>：经纪人直接点击进入查询访谈记录页面</w:t>
+      </w:r>
+    </w:p>
+    <w:p>
+      <w:pPr>
+        <w:pStyle w:val="a5"/>
+        <w:numPr>
+          <w:ilvl w:val="0"/>
+          <w:numId w:val="5"/>
+        </w:numPr>
+        <w:ind w:firstLineChars="0"/>
+        <w:rPr>
+          <w:szCs w:val="21"/>
+        </w:rPr>
+      </w:pPr>
+      <w:r>
+        <w:rPr>
+          <w:szCs w:val="21"/>
+        </w:rPr>
+        <w:t>记录的内容包括访谈类型</w:t>
+      </w:r>
+      <w:r>
+        <w:rPr>
+          <w:rFonts w:hint="eastAsia"/>
+          <w:szCs w:val="21"/>
+        </w:rPr>
+        <w:t>、</w:t>
+      </w:r>
+      <w:r>
+        <w:rPr>
+          <w:szCs w:val="21"/>
+        </w:rPr>
+        <w:t>客户联络方式</w:t>
+      </w:r>
+      <w:r>
+        <w:rPr>
+          <w:rFonts w:hint="eastAsia"/>
+          <w:szCs w:val="21"/>
+        </w:rPr>
+        <w:t>、</w:t>
+      </w:r>
+      <w:r>
+        <w:rPr>
+          <w:szCs w:val="21"/>
+        </w:rPr>
+        <w:t>客户问题</w:t>
+      </w:r>
+      <w:r>
+        <w:rPr>
+          <w:rFonts w:hint="eastAsia"/>
+          <w:szCs w:val="21"/>
+        </w:rPr>
+        <w:t>、</w:t>
+      </w:r>
+      <w:r>
+        <w:rPr>
+          <w:szCs w:val="21"/>
+        </w:rPr>
+        <w:t>处理方法</w:t>
+      </w:r>
+      <w:r>
+        <w:rPr>
+          <w:rFonts w:hint="eastAsia"/>
+          <w:szCs w:val="21"/>
+        </w:rPr>
+        <w:t>、</w:t>
+      </w:r>
+      <w:r>
+        <w:rPr>
+          <w:szCs w:val="21"/>
+        </w:rPr>
+        <w:t>处理结果</w:t>
+      </w:r>
+      <w:r>
+        <w:rPr>
+          <w:rFonts w:hint="eastAsia"/>
+          <w:szCs w:val="21"/>
+        </w:rPr>
+        <w:t>、</w:t>
+      </w:r>
+      <w:r>
+        <w:rPr>
+          <w:szCs w:val="21"/>
+        </w:rPr>
+        <w:t>客户反馈</w:t>
+      </w:r>
+    </w:p>
+    <w:p>
+      <w:pPr>
+        <w:pStyle w:val="a5"/>
+        <w:numPr>
+          <w:ilvl w:val="0"/>
+          <w:numId w:val="5"/>
+        </w:numPr>
+        <w:ind w:firstLineChars="0"/>
+        <w:rPr>
+          <w:szCs w:val="21"/>
+        </w:rPr>
+      </w:pPr>
+      <w:r>
+        <w:rPr>
+          <w:szCs w:val="21"/>
+        </w:rPr>
+        <w:t>点击回退按钮回到访谈管理界面</w:t>
+      </w:r>
+    </w:p>
+    <w:p>
+      <w:pPr>
+        <w:pStyle w:val="a5"/>
+        <w:numPr>
+          <w:ilvl w:val="0"/>
+          <w:numId w:val="5"/>
+        </w:numPr>
+        <w:ind w:firstLineChars="0"/>
+        <w:rPr>
+          <w:szCs w:val="21"/>
+        </w:rPr>
+      </w:pPr>
+      <w:r>
+        <w:rPr>
+          <w:szCs w:val="21"/>
+        </w:rPr>
+        <w:t>点击查询访谈记录按钮进入查询访谈记录页面</w:t>
+      </w:r>
+      <w:r>
+        <w:rPr>
+          <w:rFonts w:hint="eastAsia"/>
+          <w:szCs w:val="21"/>
+        </w:rPr>
+        <w:t>，</w:t>
+      </w:r>
+      <w:r>
+        <w:rPr>
+          <w:szCs w:val="21"/>
+        </w:rPr>
+        <w:t>查看已记录的访谈事件</w:t>
+      </w:r>
+    </w:p>
+    <w:p>
+      <w:pPr>
+        <w:pStyle w:val="a5"/>
+        <w:numPr>
+          <w:ilvl w:val="0"/>
+          <w:numId w:val="5"/>
+        </w:numPr>
+        <w:ind w:firstLineChars="0"/>
+        <w:rPr>
+          <w:szCs w:val="21"/>
+        </w:rPr>
+      </w:pPr>
+      <w:r>
+        <w:rPr>
+          <w:szCs w:val="21"/>
+        </w:rPr>
+        <w:t>点击事件查看详细内容</w:t>
+      </w:r>
+    </w:p>
+    <w:p>
+      <w:pPr>
+        <w:pStyle w:val="a5"/>
+        <w:numPr>
+          <w:ilvl w:val="0"/>
+          <w:numId w:val="5"/>
+        </w:numPr>
+        <w:ind w:firstLineChars="0"/>
+        <w:rPr>
+          <w:szCs w:val="21"/>
+        </w:rPr>
+      </w:pPr>
+      <w:r>
+        <w:rPr>
+          <w:szCs w:val="21"/>
+        </w:rPr>
+        <w:t>用例终止</w:t>
+      </w:r>
+    </w:p>
+    <w:p>
+      <w:pPr>
+        <w:rPr>
+          <w:szCs w:val="21"/>
+        </w:rPr>
+      </w:pPr>
+      <w:r>
+        <w:rPr>
+          <w:szCs w:val="21"/>
+        </w:rPr>
         <w:t>其他事件流</w:t>
       </w:r>
       <w:r>
@@ -796,6 +1601,8 @@
     </w:p>
     <w:p>
       <w:pPr>
+        <w:pStyle w:val="a5"/>
+        <w:ind w:left="360" w:firstLineChars="0" w:firstLine="0"/>
         <w:rPr>
           <w:szCs w:val="21"/>
         </w:rPr>
@@ -812,46 +1619,343 @@
           <w:rFonts w:hint="eastAsia"/>
           <w:szCs w:val="21"/>
         </w:rPr>
-        <w:t>：验证失败</w:t>
-      </w:r>
-    </w:p>
-    <w:p>
-      <w:pPr>
-        <w:pStyle w:val="a5"/>
-        <w:numPr>
-          <w:ilvl w:val="0"/>
-          <w:numId w:val="3"/>
-        </w:numPr>
-        <w:ind w:firstLineChars="0"/>
-        <w:rPr>
-          <w:szCs w:val="21"/>
-        </w:rPr>
-      </w:pPr>
-      <w:r>
-        <w:rPr>
-          <w:rFonts w:hint="eastAsia"/>
-          <w:szCs w:val="21"/>
-        </w:rPr>
-        <w:t>系统提示验证失败，重新输入</w:t>
-      </w:r>
-    </w:p>
-    <w:p>
-      <w:pPr>
-        <w:pStyle w:val="a5"/>
-        <w:numPr>
-          <w:ilvl w:val="0"/>
-          <w:numId w:val="3"/>
-        </w:numPr>
-        <w:ind w:firstLineChars="0"/>
-        <w:rPr>
-          <w:szCs w:val="21"/>
-        </w:rPr>
-      </w:pPr>
-      <w:r>
-        <w:rPr>
-          <w:szCs w:val="21"/>
-        </w:rPr>
-        <w:t>三次失败后拒绝访问</w:t>
+        <w:t>：经纪人直接点击进入查询访谈记录页面</w:t>
+      </w:r>
+    </w:p>
+    <w:p>
+      <w:pPr>
+        <w:pStyle w:val="a5"/>
+        <w:numPr>
+          <w:ilvl w:val="0"/>
+          <w:numId w:val="6"/>
+        </w:numPr>
+        <w:ind w:firstLineChars="0"/>
+        <w:rPr>
+          <w:szCs w:val="21"/>
+        </w:rPr>
+      </w:pPr>
+      <w:r>
+        <w:rPr>
+          <w:rFonts w:hint="eastAsia"/>
+          <w:szCs w:val="21"/>
+        </w:rPr>
+        <w:t>进入事件流</w:t>
+      </w:r>
+      <w:r>
+        <w:rPr>
+          <w:rFonts w:hint="eastAsia"/>
+          <w:szCs w:val="21"/>
+        </w:rPr>
+        <w:t>6</w:t>
+      </w:r>
+    </w:p>
+    <w:p>
+      <w:pPr>
+        <w:rPr>
+          <w:szCs w:val="21"/>
+        </w:rPr>
+      </w:pPr>
+      <w:r>
+        <w:rPr>
+          <w:szCs w:val="21"/>
+        </w:rPr>
+        <w:t>后置条件</w:t>
+      </w:r>
+      <w:r>
+        <w:rPr>
+          <w:rFonts w:hint="eastAsia"/>
+          <w:szCs w:val="21"/>
+        </w:rPr>
+        <w:t>：</w:t>
+      </w:r>
+      <w:r>
+        <w:rPr>
+          <w:szCs w:val="21"/>
+        </w:rPr>
+        <w:t>客户访谈记录已经登记完毕</w:t>
+      </w:r>
+    </w:p>
+    <w:p>
+      <w:pPr>
+        <w:rPr>
+          <w:szCs w:val="21"/>
+        </w:rPr>
+      </w:pPr>
+    </w:p>
+    <w:p>
+      <w:pPr>
+        <w:rPr>
+          <w:b/>
+          <w:szCs w:val="21"/>
+        </w:rPr>
+      </w:pPr>
+      <w:r>
+        <w:rPr>
+          <w:b/>
+          <w:szCs w:val="21"/>
+        </w:rPr>
+        <w:t>用例名称</w:t>
+      </w:r>
+      <w:r>
+        <w:rPr>
+          <w:rFonts w:hint="eastAsia"/>
+          <w:b/>
+          <w:szCs w:val="21"/>
+        </w:rPr>
+        <w:t>：</w:t>
+      </w:r>
+      <w:r>
+        <w:rPr>
+          <w:b/>
+          <w:szCs w:val="21"/>
+        </w:rPr>
+        <w:t>计划任务</w:t>
+      </w:r>
+    </w:p>
+    <w:p>
+      <w:pPr>
+        <w:rPr>
+          <w:szCs w:val="21"/>
+        </w:rPr>
+      </w:pPr>
+      <w:r>
+        <w:rPr>
+          <w:rFonts w:hint="eastAsia"/>
+          <w:szCs w:val="21"/>
+        </w:rPr>
+        <w:t>参与者：经纪人</w:t>
+      </w:r>
+    </w:p>
+    <w:p>
+      <w:pPr>
+        <w:rPr>
+          <w:szCs w:val="21"/>
+        </w:rPr>
+      </w:pPr>
+      <w:r>
+        <w:rPr>
+          <w:szCs w:val="21"/>
+        </w:rPr>
+        <w:t>前置条件</w:t>
+      </w:r>
+      <w:r>
+        <w:rPr>
+          <w:rFonts w:hint="eastAsia"/>
+          <w:szCs w:val="21"/>
+        </w:rPr>
+        <w:t>：</w:t>
+      </w:r>
+      <w:r>
+        <w:rPr>
+          <w:szCs w:val="21"/>
+        </w:rPr>
+        <w:t>经纪人已经登录进入经纪人服务页面</w:t>
+      </w:r>
+    </w:p>
+    <w:p>
+      <w:pPr>
+        <w:rPr>
+          <w:szCs w:val="21"/>
+        </w:rPr>
+      </w:pPr>
+      <w:r>
+        <w:rPr>
+          <w:szCs w:val="21"/>
+        </w:rPr>
+        <w:t>基本事件流</w:t>
+      </w:r>
+      <w:r>
+        <w:rPr>
+          <w:rFonts w:hint="eastAsia"/>
+          <w:szCs w:val="21"/>
+        </w:rPr>
+        <w:t>：</w:t>
+      </w:r>
+    </w:p>
+    <w:p>
+      <w:pPr>
+        <w:pStyle w:val="a5"/>
+        <w:numPr>
+          <w:ilvl w:val="0"/>
+          <w:numId w:val="7"/>
+        </w:numPr>
+        <w:ind w:firstLineChars="0"/>
+        <w:rPr>
+          <w:szCs w:val="21"/>
+        </w:rPr>
+      </w:pPr>
+      <w:r>
+        <w:rPr>
+          <w:rFonts w:hint="eastAsia"/>
+          <w:szCs w:val="21"/>
+        </w:rPr>
+        <w:t>点击计划任务按钮进入计划任务页面</w:t>
+      </w:r>
+    </w:p>
+    <w:p>
+      <w:pPr>
+        <w:pStyle w:val="a5"/>
+        <w:numPr>
+          <w:ilvl w:val="0"/>
+          <w:numId w:val="7"/>
+        </w:numPr>
+        <w:ind w:firstLineChars="0"/>
+        <w:rPr>
+          <w:szCs w:val="21"/>
+        </w:rPr>
+      </w:pPr>
+      <w:r>
+        <w:rPr>
+          <w:szCs w:val="21"/>
+        </w:rPr>
+        <w:t>页面左侧有</w:t>
+      </w:r>
+      <w:r>
+        <w:rPr>
+          <w:rFonts w:hint="eastAsia"/>
+          <w:szCs w:val="21"/>
+        </w:rPr>
+        <w:t>4</w:t>
+      </w:r>
+      <w:r>
+        <w:rPr>
+          <w:rFonts w:hint="eastAsia"/>
+          <w:szCs w:val="21"/>
+        </w:rPr>
+        <w:t>个按钮，分为别制定工作计划和备忘录、查看工作计划和备忘录、查看上级指派的任务、总结周报</w:t>
+      </w:r>
+    </w:p>
+    <w:p>
+      <w:pPr>
+        <w:pStyle w:val="a5"/>
+        <w:ind w:left="360" w:firstLineChars="0" w:firstLine="0"/>
+        <w:rPr>
+          <w:szCs w:val="21"/>
+        </w:rPr>
+      </w:pPr>
+      <w:r>
+        <w:rPr>
+          <w:rFonts w:hint="eastAsia"/>
+          <w:szCs w:val="21"/>
+        </w:rPr>
+        <w:t>A</w:t>
+      </w:r>
+      <w:r>
+        <w:rPr>
+          <w:szCs w:val="21"/>
+        </w:rPr>
+        <w:t>1</w:t>
+      </w:r>
+      <w:r>
+        <w:rPr>
+          <w:rFonts w:hint="eastAsia"/>
+          <w:szCs w:val="21"/>
+        </w:rPr>
+        <w:t>：经纪人直接点击进入查看工作计划和备忘录页面</w:t>
+      </w:r>
+    </w:p>
+    <w:p>
+      <w:pPr>
+        <w:pStyle w:val="a5"/>
+        <w:ind w:left="360" w:firstLineChars="0" w:firstLine="0"/>
+        <w:rPr>
+          <w:szCs w:val="21"/>
+        </w:rPr>
+      </w:pPr>
+      <w:r>
+        <w:rPr>
+          <w:szCs w:val="21"/>
+        </w:rPr>
+        <w:t>A2</w:t>
+      </w:r>
+      <w:r>
+        <w:rPr>
+          <w:rFonts w:hint="eastAsia"/>
+          <w:szCs w:val="21"/>
+        </w:rPr>
+        <w:t>：经纪人直接点击进入查看上级指派任务页面</w:t>
+      </w:r>
+    </w:p>
+    <w:p>
+      <w:pPr>
+        <w:pStyle w:val="a5"/>
+        <w:ind w:left="360" w:firstLineChars="0" w:firstLine="0"/>
+        <w:rPr>
+          <w:szCs w:val="21"/>
+        </w:rPr>
+      </w:pPr>
+      <w:r>
+        <w:rPr>
+          <w:rFonts w:hint="eastAsia"/>
+          <w:szCs w:val="21"/>
+        </w:rPr>
+        <w:t>A</w:t>
+      </w:r>
+      <w:r>
+        <w:rPr>
+          <w:szCs w:val="21"/>
+        </w:rPr>
+        <w:t>3</w:t>
+      </w:r>
+      <w:r>
+        <w:rPr>
+          <w:rFonts w:hint="eastAsia"/>
+          <w:szCs w:val="21"/>
+        </w:rPr>
+        <w:t>：经纪人直接点击进入总结周报页面</w:t>
+      </w:r>
+    </w:p>
+    <w:p>
+      <w:pPr>
+        <w:pStyle w:val="a5"/>
+        <w:numPr>
+          <w:ilvl w:val="0"/>
+          <w:numId w:val="7"/>
+        </w:numPr>
+        <w:ind w:firstLineChars="0"/>
+        <w:rPr>
+          <w:szCs w:val="21"/>
+        </w:rPr>
+      </w:pPr>
+      <w:r>
+        <w:rPr>
+          <w:rFonts w:hint="eastAsia"/>
+          <w:szCs w:val="21"/>
+        </w:rPr>
+        <w:t>点击制定工作计划和备忘录按钮进入制定计划页面，页面左侧有</w:t>
+      </w:r>
+      <w:r>
+        <w:rPr>
+          <w:rFonts w:hint="eastAsia"/>
+          <w:szCs w:val="21"/>
+        </w:rPr>
+        <w:t>2</w:t>
+      </w:r>
+      <w:r>
+        <w:rPr>
+          <w:rFonts w:hint="eastAsia"/>
+          <w:szCs w:val="21"/>
+        </w:rPr>
+        <w:t>个按钮，分别为制定工作计划、制定备忘录</w:t>
+      </w:r>
+    </w:p>
+    <w:p>
+      <w:pPr>
+        <w:pStyle w:val="a5"/>
+        <w:numPr>
+          <w:ilvl w:val="0"/>
+          <w:numId w:val="7"/>
+        </w:numPr>
+        <w:ind w:firstLineChars="0"/>
+        <w:rPr>
+          <w:szCs w:val="21"/>
+        </w:rPr>
+      </w:pPr>
+      <w:r>
+        <w:rPr>
+          <w:szCs w:val="21"/>
+        </w:rPr>
+        <w:t>点击制定工作计划或制定备忘录按钮进入具体的定制页面</w:t>
       </w:r>
       <w:r>
         <w:rPr>
@@ -864,77 +1968,463 @@
         <w:rPr>
           <w:szCs w:val="21"/>
         </w:rPr>
-        <w:t>需通过验证邮箱重设密码</w:t>
-      </w:r>
-    </w:p>
-    <w:p>
-      <w:pPr>
-        <w:pStyle w:val="a5"/>
-        <w:numPr>
-          <w:ilvl w:val="0"/>
-          <w:numId w:val="3"/>
-        </w:numPr>
-        <w:ind w:firstLineChars="0"/>
-        <w:rPr>
-          <w:szCs w:val="21"/>
-        </w:rPr>
-      </w:pPr>
-      <w:r>
-        <w:rPr>
-          <w:szCs w:val="21"/>
-        </w:rPr>
-        <w:t>再次输入成功后进入事件流</w:t>
-      </w:r>
-      <w:r>
-        <w:rPr>
-          <w:rFonts w:hint="eastAsia"/>
-          <w:szCs w:val="21"/>
-        </w:rPr>
-        <w:t>4</w:t>
-      </w:r>
-    </w:p>
-    <w:p>
-      <w:pPr>
-        <w:rPr>
-          <w:szCs w:val="21"/>
-        </w:rPr>
-      </w:pPr>
-      <w:r>
-        <w:rPr>
+        <w:t>输入要具体的内容</w:t>
+      </w:r>
+    </w:p>
+    <w:p>
+      <w:pPr>
+        <w:pStyle w:val="a5"/>
+        <w:numPr>
+          <w:ilvl w:val="0"/>
+          <w:numId w:val="7"/>
+        </w:numPr>
+        <w:ind w:firstLineChars="0"/>
+        <w:rPr>
+          <w:szCs w:val="21"/>
+        </w:rPr>
+      </w:pPr>
+      <w:r>
+        <w:rPr>
+          <w:szCs w:val="21"/>
+        </w:rPr>
+        <w:t>点击回退按钮进入计划任务页面</w:t>
+      </w:r>
+      <w:r>
+        <w:rPr>
+          <w:rFonts w:hint="eastAsia"/>
+          <w:szCs w:val="21"/>
+        </w:rPr>
+        <w:t>，</w:t>
+      </w:r>
+    </w:p>
+    <w:p>
+      <w:pPr>
+        <w:pStyle w:val="a5"/>
+        <w:numPr>
+          <w:ilvl w:val="0"/>
+          <w:numId w:val="7"/>
+        </w:numPr>
+        <w:ind w:firstLineChars="0"/>
+        <w:rPr>
+          <w:rFonts w:asciiTheme="minorEastAsia" w:hAnsiTheme="minorEastAsia"/>
+          <w:szCs w:val="21"/>
+        </w:rPr>
+      </w:pPr>
+      <w:r>
+        <w:rPr>
+          <w:rFonts w:asciiTheme="minorEastAsia" w:hAnsiTheme="minorEastAsia" w:hint="eastAsia"/>
+          <w:szCs w:val="21"/>
+        </w:rPr>
+        <w:t>点击查看工作计划和备忘录进入查看页面，页面左侧有2个按钮，分别为查看工作计划、</w:t>
+      </w:r>
+      <w:r>
+        <w:rPr>
+          <w:rFonts w:asciiTheme="minorEastAsia" w:hAnsiTheme="minorEastAsia" w:hint="eastAsia"/>
+          <w:szCs w:val="21"/>
+        </w:rPr>
+        <w:lastRenderedPageBreak/>
+        <w:t>查看备忘录</w:t>
+      </w:r>
+    </w:p>
+    <w:p>
+      <w:pPr>
+        <w:pStyle w:val="a5"/>
+        <w:numPr>
+          <w:ilvl w:val="0"/>
+          <w:numId w:val="7"/>
+        </w:numPr>
+        <w:ind w:firstLineChars="0"/>
+        <w:rPr>
+          <w:rFonts w:asciiTheme="minorEastAsia" w:hAnsiTheme="minorEastAsia"/>
+          <w:szCs w:val="21"/>
+        </w:rPr>
+      </w:pPr>
+      <w:r>
+        <w:rPr>
+          <w:rFonts w:asciiTheme="minorEastAsia" w:hAnsiTheme="minorEastAsia"/>
+          <w:szCs w:val="21"/>
+        </w:rPr>
+        <w:t>点击查看工作计划或查看备忘录按钮查看相应事件</w:t>
+      </w:r>
+    </w:p>
+    <w:p>
+      <w:pPr>
+        <w:pStyle w:val="a5"/>
+        <w:numPr>
+          <w:ilvl w:val="0"/>
+          <w:numId w:val="7"/>
+        </w:numPr>
+        <w:ind w:firstLineChars="0"/>
+        <w:rPr>
+          <w:rFonts w:asciiTheme="minorEastAsia" w:hAnsiTheme="minorEastAsia"/>
+          <w:szCs w:val="21"/>
+        </w:rPr>
+      </w:pPr>
+      <w:r>
+        <w:rPr>
+          <w:rFonts w:asciiTheme="minorEastAsia" w:hAnsiTheme="minorEastAsia"/>
+          <w:szCs w:val="21"/>
+        </w:rPr>
+        <w:t>点击事件查看工作计划或备忘录的详细内容</w:t>
+      </w:r>
+    </w:p>
+    <w:p>
+      <w:pPr>
+        <w:pStyle w:val="a5"/>
+        <w:numPr>
+          <w:ilvl w:val="0"/>
+          <w:numId w:val="7"/>
+        </w:numPr>
+        <w:ind w:firstLineChars="0"/>
+        <w:rPr>
+          <w:rFonts w:asciiTheme="minorEastAsia" w:hAnsiTheme="minorEastAsia"/>
+          <w:szCs w:val="21"/>
+        </w:rPr>
+      </w:pPr>
+      <w:r>
+        <w:rPr>
+          <w:rFonts w:asciiTheme="minorEastAsia" w:hAnsiTheme="minorEastAsia"/>
+          <w:szCs w:val="21"/>
+        </w:rPr>
+        <w:t>用例终止</w:t>
+      </w:r>
+    </w:p>
+    <w:p>
+      <w:pPr>
+        <w:rPr>
+          <w:rFonts w:asciiTheme="minorEastAsia" w:hAnsiTheme="minorEastAsia"/>
+          <w:szCs w:val="21"/>
+        </w:rPr>
+      </w:pPr>
+      <w:r>
+        <w:rPr>
+          <w:rFonts w:asciiTheme="minorEastAsia" w:hAnsiTheme="minorEastAsia"/>
+          <w:szCs w:val="21"/>
+        </w:rPr>
+        <w:t>其他事件流</w:t>
+      </w:r>
+      <w:r>
+        <w:rPr>
+          <w:rFonts w:asciiTheme="minorEastAsia" w:hAnsiTheme="minorEastAsia" w:hint="eastAsia"/>
+          <w:szCs w:val="21"/>
+        </w:rPr>
+        <w:t>：</w:t>
+      </w:r>
+    </w:p>
+    <w:p>
+      <w:pPr>
+        <w:rPr>
+          <w:rFonts w:asciiTheme="minorEastAsia" w:hAnsiTheme="minorEastAsia"/>
+          <w:szCs w:val="21"/>
+        </w:rPr>
+      </w:pPr>
+      <w:r>
+        <w:rPr>
+          <w:rFonts w:asciiTheme="minorEastAsia" w:hAnsiTheme="minorEastAsia" w:hint="eastAsia"/>
+          <w:szCs w:val="21"/>
+        </w:rPr>
+        <w:t>A1：</w:t>
+      </w:r>
+      <w:r>
+        <w:rPr>
+          <w:rFonts w:hint="eastAsia"/>
+          <w:szCs w:val="21"/>
+        </w:rPr>
+        <w:t xml:space="preserve"> </w:t>
+      </w:r>
+      <w:r>
+        <w:rPr>
+          <w:rFonts w:hint="eastAsia"/>
+          <w:szCs w:val="21"/>
+        </w:rPr>
+        <w:t>经纪人直接点击进入查看工作计划和备忘录页面</w:t>
+      </w:r>
+    </w:p>
+    <w:p>
+      <w:pPr>
+        <w:pStyle w:val="a5"/>
+        <w:numPr>
+          <w:ilvl w:val="0"/>
+          <w:numId w:val="8"/>
+        </w:numPr>
+        <w:ind w:firstLineChars="0"/>
+        <w:rPr>
+          <w:rFonts w:asciiTheme="minorEastAsia" w:hAnsiTheme="minorEastAsia"/>
+          <w:szCs w:val="21"/>
+        </w:rPr>
+      </w:pPr>
+      <w:r>
+        <w:rPr>
+          <w:rFonts w:asciiTheme="minorEastAsia" w:hAnsiTheme="minorEastAsia"/>
+          <w:szCs w:val="21"/>
+        </w:rPr>
+        <w:t>进入事件流</w:t>
+      </w:r>
+      <w:r>
+        <w:rPr>
+          <w:rFonts w:asciiTheme="minorEastAsia" w:hAnsiTheme="minorEastAsia" w:hint="eastAsia"/>
+          <w:szCs w:val="21"/>
+        </w:rPr>
+        <w:t>6</w:t>
+      </w:r>
+    </w:p>
+    <w:p>
+      <w:pPr>
+        <w:rPr>
+          <w:szCs w:val="21"/>
+        </w:rPr>
+      </w:pPr>
+      <w:r>
+        <w:rPr>
+          <w:rFonts w:asciiTheme="minorEastAsia" w:hAnsiTheme="minorEastAsia" w:hint="eastAsia"/>
+          <w:szCs w:val="21"/>
+        </w:rPr>
+        <w:t>A2：</w:t>
+      </w:r>
+      <w:r>
+        <w:rPr>
+          <w:rFonts w:hint="eastAsia"/>
+          <w:szCs w:val="21"/>
+        </w:rPr>
+        <w:t>经纪人直接点击进入查看上级指派任务页面</w:t>
+      </w:r>
+    </w:p>
+    <w:p>
+      <w:pPr>
+        <w:pStyle w:val="a5"/>
+        <w:numPr>
+          <w:ilvl w:val="0"/>
+          <w:numId w:val="9"/>
+        </w:numPr>
+        <w:ind w:firstLineChars="0"/>
+        <w:rPr>
+          <w:szCs w:val="21"/>
+        </w:rPr>
+      </w:pPr>
+      <w:r>
+        <w:rPr>
+          <w:rFonts w:hint="eastAsia"/>
+          <w:szCs w:val="21"/>
+        </w:rPr>
+        <w:t>进入查看上级指派任务页面，页面中显示上级指派的任务事件</w:t>
+      </w:r>
+    </w:p>
+    <w:p>
+      <w:pPr>
+        <w:pStyle w:val="a5"/>
+        <w:numPr>
+          <w:ilvl w:val="0"/>
+          <w:numId w:val="9"/>
+        </w:numPr>
+        <w:ind w:firstLineChars="0"/>
+        <w:rPr>
+          <w:rFonts w:asciiTheme="minorEastAsia" w:hAnsiTheme="minorEastAsia"/>
+          <w:szCs w:val="21"/>
+        </w:rPr>
+      </w:pPr>
+      <w:r>
+        <w:rPr>
+          <w:rFonts w:asciiTheme="minorEastAsia" w:hAnsiTheme="minorEastAsia" w:hint="eastAsia"/>
+          <w:szCs w:val="21"/>
+        </w:rPr>
+        <w:t>点击事件查看上级指派任务的详细内容</w:t>
+      </w:r>
+    </w:p>
+    <w:p>
+      <w:pPr>
+        <w:pStyle w:val="a5"/>
+        <w:numPr>
+          <w:ilvl w:val="0"/>
+          <w:numId w:val="9"/>
+        </w:numPr>
+        <w:ind w:firstLineChars="0"/>
+        <w:rPr>
+          <w:rFonts w:asciiTheme="minorEastAsia" w:hAnsiTheme="minorEastAsia"/>
+          <w:szCs w:val="21"/>
+        </w:rPr>
+      </w:pPr>
+      <w:r>
+        <w:rPr>
+          <w:rFonts w:asciiTheme="minorEastAsia" w:hAnsiTheme="minorEastAsia"/>
+          <w:szCs w:val="21"/>
+        </w:rPr>
+        <w:t>用例终止</w:t>
+      </w:r>
+    </w:p>
+    <w:p>
+      <w:pPr>
+        <w:rPr>
+          <w:szCs w:val="21"/>
+        </w:rPr>
+      </w:pPr>
+      <w:r>
+        <w:rPr>
+          <w:rFonts w:asciiTheme="minorEastAsia" w:hAnsiTheme="minorEastAsia"/>
+          <w:szCs w:val="21"/>
+        </w:rPr>
+        <w:t>A3</w:t>
+      </w:r>
+      <w:r>
+        <w:rPr>
+          <w:rFonts w:asciiTheme="minorEastAsia" w:hAnsiTheme="minorEastAsia" w:hint="eastAsia"/>
+          <w:szCs w:val="21"/>
+        </w:rPr>
+        <w:t>：</w:t>
+      </w:r>
+      <w:r>
+        <w:rPr>
+          <w:rFonts w:hint="eastAsia"/>
+          <w:szCs w:val="21"/>
+        </w:rPr>
+        <w:t>经纪人直接点击进入总结周报页面</w:t>
+      </w:r>
+    </w:p>
+    <w:p>
+      <w:pPr>
+        <w:pStyle w:val="a5"/>
+        <w:numPr>
+          <w:ilvl w:val="0"/>
+          <w:numId w:val="10"/>
+        </w:numPr>
+        <w:ind w:firstLineChars="0"/>
+        <w:rPr>
+          <w:rFonts w:asciiTheme="minorEastAsia" w:hAnsiTheme="minorEastAsia"/>
+          <w:szCs w:val="21"/>
+        </w:rPr>
+      </w:pPr>
+      <w:r>
+        <w:rPr>
+          <w:rFonts w:asciiTheme="minorEastAsia" w:hAnsiTheme="minorEastAsia"/>
+          <w:szCs w:val="21"/>
+        </w:rPr>
+        <w:t>进入总结周报界面</w:t>
+      </w:r>
+    </w:p>
+    <w:p>
+      <w:pPr>
+        <w:pStyle w:val="a5"/>
+        <w:numPr>
+          <w:ilvl w:val="0"/>
+          <w:numId w:val="10"/>
+        </w:numPr>
+        <w:ind w:firstLineChars="0"/>
+        <w:rPr>
+          <w:rFonts w:asciiTheme="minorEastAsia" w:hAnsiTheme="minorEastAsia"/>
+          <w:szCs w:val="21"/>
+        </w:rPr>
+      </w:pPr>
+      <w:r>
+        <w:rPr>
+          <w:rFonts w:asciiTheme="minorEastAsia" w:hAnsiTheme="minorEastAsia"/>
+          <w:szCs w:val="21"/>
+        </w:rPr>
+        <w:t>输入想要输入的总结内容</w:t>
+      </w:r>
+    </w:p>
+    <w:p>
+      <w:pPr>
+        <w:pStyle w:val="a5"/>
+        <w:numPr>
+          <w:ilvl w:val="0"/>
+          <w:numId w:val="10"/>
+        </w:numPr>
+        <w:ind w:firstLineChars="0"/>
+        <w:rPr>
+          <w:rFonts w:asciiTheme="minorEastAsia" w:hAnsiTheme="minorEastAsia"/>
+          <w:szCs w:val="21"/>
+        </w:rPr>
+      </w:pPr>
+      <w:r>
+        <w:rPr>
+          <w:rFonts w:asciiTheme="minorEastAsia" w:hAnsiTheme="minorEastAsia"/>
+          <w:szCs w:val="21"/>
+        </w:rPr>
+        <w:t>提交总结周报</w:t>
+      </w:r>
+    </w:p>
+    <w:p>
+      <w:pPr>
+        <w:pStyle w:val="a5"/>
+        <w:numPr>
+          <w:ilvl w:val="0"/>
+          <w:numId w:val="10"/>
+        </w:numPr>
+        <w:ind w:firstLineChars="0"/>
+        <w:rPr>
+          <w:rFonts w:asciiTheme="minorEastAsia" w:hAnsiTheme="minorEastAsia"/>
+          <w:szCs w:val="21"/>
+        </w:rPr>
+      </w:pPr>
+      <w:r>
+        <w:rPr>
+          <w:rFonts w:asciiTheme="minorEastAsia" w:hAnsiTheme="minorEastAsia"/>
+          <w:szCs w:val="21"/>
+        </w:rPr>
+        <w:t>用例终止</w:t>
+      </w:r>
+    </w:p>
+    <w:p>
+      <w:pPr>
+        <w:rPr>
+          <w:rFonts w:asciiTheme="minorEastAsia" w:hAnsiTheme="minorEastAsia"/>
+          <w:szCs w:val="21"/>
+        </w:rPr>
+      </w:pPr>
+      <w:r>
+        <w:rPr>
+          <w:rFonts w:asciiTheme="minorEastAsia" w:hAnsiTheme="minorEastAsia"/>
           <w:szCs w:val="21"/>
         </w:rPr>
         <w:t>后置条件</w:t>
       </w:r>
       <w:r>
         <w:rPr>
-          <w:rFonts w:hint="eastAsia"/>
+          <w:rFonts w:asciiTheme="minorEastAsia" w:hAnsiTheme="minorEastAsia" w:hint="eastAsia"/>
           <w:szCs w:val="21"/>
         </w:rPr>
         <w:t>：</w:t>
       </w:r>
       <w:r>
         <w:rPr>
-          <w:szCs w:val="21"/>
-        </w:rPr>
-        <w:t>进入经纪人服务页面进行操作</w:t>
-      </w:r>
-    </w:p>
-    <w:p>
-      <w:pPr>
-        <w:rPr>
-          <w:szCs w:val="21"/>
-        </w:rPr>
-      </w:pPr>
-    </w:p>
-    <w:p>
-      <w:pPr>
-        <w:rPr>
+          <w:rFonts w:asciiTheme="minorEastAsia" w:hAnsiTheme="minorEastAsia"/>
+          <w:szCs w:val="21"/>
+        </w:rPr>
+        <w:t>工作计划和备忘录已经更改</w:t>
+      </w:r>
+      <w:r>
+        <w:rPr>
+          <w:rFonts w:asciiTheme="minorEastAsia" w:hAnsiTheme="minorEastAsia" w:hint="eastAsia"/>
+          <w:szCs w:val="21"/>
+        </w:rPr>
+        <w:t>，</w:t>
+      </w:r>
+      <w:r>
+        <w:rPr>
+          <w:rFonts w:asciiTheme="minorEastAsia" w:hAnsiTheme="minorEastAsia"/>
+          <w:szCs w:val="21"/>
+        </w:rPr>
+        <w:t>处理上级指派任务</w:t>
+      </w:r>
+    </w:p>
+    <w:p>
+      <w:pPr>
+        <w:rPr>
+          <w:rFonts w:asciiTheme="minorEastAsia" w:hAnsiTheme="minorEastAsia"/>
+          <w:szCs w:val="21"/>
+        </w:rPr>
+      </w:pPr>
+    </w:p>
+    <w:p>
+      <w:pPr>
+        <w:rPr>
+          <w:rFonts w:asciiTheme="minorEastAsia" w:hAnsiTheme="minorEastAsia"/>
           <w:b/>
           <w:szCs w:val="21"/>
         </w:rPr>
       </w:pPr>
       <w:r>
         <w:rPr>
+          <w:rFonts w:asciiTheme="minorEastAsia" w:hAnsiTheme="minorEastAsia"/>
           <w:b/>
           <w:szCs w:val="21"/>
         </w:rPr>
@@ -942,34 +2432,45 @@
       </w:r>
       <w:r>
         <w:rPr>
-          <w:rFonts w:hint="eastAsia"/>
+          <w:rFonts w:asciiTheme="minorEastAsia" w:hAnsiTheme="minorEastAsia" w:hint="eastAsia"/>
           <w:b/>
           <w:szCs w:val="21"/>
         </w:rPr>
-        <w:t>：查看当日通告</w:t>
-      </w:r>
-    </w:p>
-    <w:p>
-      <w:pPr>
-        <w:rPr>
-          <w:szCs w:val="21"/>
-        </w:rPr>
-      </w:pPr>
-      <w:r>
-        <w:rPr>
+        <w:t>：</w:t>
+      </w:r>
+      <w:r>
+        <w:rPr>
+          <w:rFonts w:asciiTheme="minorEastAsia" w:hAnsiTheme="minorEastAsia"/>
+          <w:b/>
+          <w:szCs w:val="21"/>
+        </w:rPr>
+        <w:t>客户管理</w:t>
+      </w:r>
+    </w:p>
+    <w:p>
+      <w:pPr>
+        <w:rPr>
+          <w:rFonts w:asciiTheme="minorEastAsia" w:hAnsiTheme="minorEastAsia"/>
+          <w:szCs w:val="21"/>
+        </w:rPr>
+      </w:pPr>
+      <w:r>
+        <w:rPr>
+          <w:rFonts w:asciiTheme="minorEastAsia" w:hAnsiTheme="minorEastAsia"/>
           <w:szCs w:val="21"/>
         </w:rPr>
         <w:t>参与者</w:t>
       </w:r>
       <w:r>
         <w:rPr>
-          <w:rFonts w:hint="eastAsia"/>
+          <w:rFonts w:asciiTheme="minorEastAsia" w:hAnsiTheme="minorEastAsia" w:hint="eastAsia"/>
           <w:szCs w:val="21"/>
         </w:rPr>
         <w:t>：</w:t>
       </w:r>
       <w:r>
         <w:rPr>
+          <w:rFonts w:asciiTheme="minorEastAsia" w:hAnsiTheme="minorEastAsia"/>
           <w:szCs w:val="21"/>
         </w:rPr>
         <w:t>经纪人</w:t>
@@ -1004,18 +2505,310 @@
     <w:p>
       <w:pPr>
         <w:rPr>
-          <w:szCs w:val="21"/>
-        </w:rPr>
-      </w:pPr>
-      <w:r>
-        <w:rPr>
-          <w:szCs w:val="21"/>
-        </w:rPr>
-        <w:t>基本事件流</w:t>
-      </w:r>
-      <w:r>
-        <w:rPr>
-          <w:rFonts w:hint="eastAsia"/>
+          <w:rFonts w:asciiTheme="minorEastAsia" w:hAnsiTheme="minorEastAsia"/>
+          <w:szCs w:val="21"/>
+        </w:rPr>
+      </w:pPr>
+      <w:r>
+        <w:rPr>
+          <w:rFonts w:asciiTheme="minorEastAsia" w:hAnsiTheme="minorEastAsia" w:hint="eastAsia"/>
+          <w:szCs w:val="21"/>
+        </w:rPr>
+        <w:t>基本事件流：</w:t>
+      </w:r>
+    </w:p>
+    <w:p>
+      <w:pPr>
+        <w:pStyle w:val="a5"/>
+        <w:numPr>
+          <w:ilvl w:val="0"/>
+          <w:numId w:val="11"/>
+        </w:numPr>
+        <w:ind w:firstLineChars="0"/>
+        <w:rPr>
+          <w:rFonts w:asciiTheme="minorEastAsia" w:hAnsiTheme="minorEastAsia"/>
+          <w:szCs w:val="21"/>
+        </w:rPr>
+      </w:pPr>
+      <w:r>
+        <w:rPr>
+          <w:rFonts w:asciiTheme="minorEastAsia" w:hAnsiTheme="minorEastAsia" w:hint="eastAsia"/>
+          <w:szCs w:val="21"/>
+        </w:rPr>
+        <w:t>点击客户管理按钮进入客户管理界面</w:t>
+      </w:r>
+    </w:p>
+    <w:p>
+      <w:pPr>
+        <w:pStyle w:val="a5"/>
+        <w:numPr>
+          <w:ilvl w:val="0"/>
+          <w:numId w:val="11"/>
+        </w:numPr>
+        <w:ind w:firstLineChars="0"/>
+        <w:rPr>
+          <w:rFonts w:asciiTheme="minorEastAsia" w:hAnsiTheme="minorEastAsia"/>
+          <w:szCs w:val="21"/>
+        </w:rPr>
+      </w:pPr>
+      <w:r>
+        <w:rPr>
+          <w:rFonts w:asciiTheme="minorEastAsia" w:hAnsiTheme="minorEastAsia"/>
+          <w:szCs w:val="21"/>
+        </w:rPr>
+        <w:t>页面左侧有</w:t>
+      </w:r>
+      <w:r>
+        <w:rPr>
+          <w:rFonts w:asciiTheme="minorEastAsia" w:hAnsiTheme="minorEastAsia" w:hint="eastAsia"/>
+          <w:szCs w:val="21"/>
+        </w:rPr>
+        <w:t>4个按钮，分别为客户分组、查询</w:t>
+      </w:r>
+      <w:r>
+        <w:rPr>
+          <w:rFonts w:asciiTheme="minorEastAsia" w:hAnsiTheme="minorEastAsia"/>
+          <w:szCs w:val="21"/>
+        </w:rPr>
+        <w:t>客户交易记录</w:t>
+      </w:r>
+      <w:r>
+        <w:rPr>
+          <w:rFonts w:asciiTheme="minorEastAsia" w:hAnsiTheme="minorEastAsia" w:hint="eastAsia"/>
+          <w:szCs w:val="21"/>
+        </w:rPr>
+        <w:t>、</w:t>
+      </w:r>
+      <w:r>
+        <w:rPr>
+          <w:rFonts w:asciiTheme="minorEastAsia" w:hAnsiTheme="minorEastAsia"/>
+          <w:szCs w:val="21"/>
+        </w:rPr>
+        <w:t>评定客户</w:t>
+      </w:r>
+      <w:r>
+        <w:rPr>
+          <w:rFonts w:asciiTheme="minorEastAsia" w:hAnsiTheme="minorEastAsia" w:hint="eastAsia"/>
+          <w:szCs w:val="21"/>
+        </w:rPr>
+        <w:t>、</w:t>
+      </w:r>
+      <w:r>
+        <w:rPr>
+          <w:rFonts w:asciiTheme="minorEastAsia" w:hAnsiTheme="minorEastAsia"/>
+          <w:szCs w:val="21"/>
+        </w:rPr>
+        <w:t>查询客户档案</w:t>
+      </w:r>
+    </w:p>
+    <w:p>
+      <w:pPr>
+        <w:pStyle w:val="a5"/>
+        <w:numPr>
+          <w:ilvl w:val="0"/>
+          <w:numId w:val="11"/>
+        </w:numPr>
+        <w:ind w:firstLineChars="0"/>
+        <w:rPr>
+          <w:rFonts w:asciiTheme="minorEastAsia" w:hAnsiTheme="minorEastAsia"/>
+          <w:szCs w:val="21"/>
+        </w:rPr>
+      </w:pPr>
+      <w:r>
+        <w:rPr>
+          <w:rFonts w:asciiTheme="minorEastAsia" w:hAnsiTheme="minorEastAsia"/>
+          <w:szCs w:val="21"/>
+        </w:rPr>
+        <w:t>点击评定客户按钮进入评定客户页面</w:t>
+      </w:r>
+      <w:r>
+        <w:rPr>
+          <w:rFonts w:asciiTheme="minorEastAsia" w:hAnsiTheme="minorEastAsia" w:hint="eastAsia"/>
+          <w:szCs w:val="21"/>
+        </w:rPr>
+        <w:t>，</w:t>
+      </w:r>
+      <w:r>
+        <w:rPr>
+          <w:rFonts w:asciiTheme="minorEastAsia" w:hAnsiTheme="minorEastAsia"/>
+          <w:szCs w:val="21"/>
+        </w:rPr>
+        <w:t xml:space="preserve">对客户的信誉和利润贡献值进行评估 </w:t>
+      </w:r>
+    </w:p>
+    <w:p>
+      <w:pPr>
+        <w:pStyle w:val="a5"/>
+        <w:ind w:left="360" w:firstLineChars="0" w:firstLine="0"/>
+        <w:rPr>
+          <w:rFonts w:asciiTheme="minorEastAsia" w:hAnsiTheme="minorEastAsia"/>
+          <w:szCs w:val="21"/>
+        </w:rPr>
+      </w:pPr>
+      <w:r>
+        <w:rPr>
+          <w:rFonts w:asciiTheme="minorEastAsia" w:hAnsiTheme="minorEastAsia"/>
+          <w:szCs w:val="21"/>
+        </w:rPr>
+        <w:t>A1</w:t>
+      </w:r>
+      <w:r>
+        <w:rPr>
+          <w:rFonts w:asciiTheme="minorEastAsia" w:hAnsiTheme="minorEastAsia" w:hint="eastAsia"/>
+          <w:szCs w:val="21"/>
+        </w:rPr>
+        <w:t>：直接点击进入查询客户档案页面</w:t>
+      </w:r>
+    </w:p>
+    <w:p>
+      <w:pPr>
+        <w:pStyle w:val="a5"/>
+        <w:ind w:left="360" w:firstLineChars="0" w:firstLine="0"/>
+        <w:rPr>
+          <w:rFonts w:asciiTheme="minorEastAsia" w:hAnsiTheme="minorEastAsia"/>
+          <w:szCs w:val="21"/>
+        </w:rPr>
+      </w:pPr>
+      <w:r>
+        <w:rPr>
+          <w:rFonts w:asciiTheme="minorEastAsia" w:hAnsiTheme="minorEastAsia" w:hint="eastAsia"/>
+          <w:szCs w:val="21"/>
+        </w:rPr>
+        <w:t>A2：直接点击进入查询客户交易记录页面</w:t>
+      </w:r>
+    </w:p>
+    <w:p>
+      <w:pPr>
+        <w:pStyle w:val="a5"/>
+        <w:ind w:left="360" w:firstLineChars="0" w:firstLine="0"/>
+        <w:rPr>
+          <w:rFonts w:asciiTheme="minorEastAsia" w:hAnsiTheme="minorEastAsia"/>
+          <w:szCs w:val="21"/>
+        </w:rPr>
+      </w:pPr>
+      <w:r>
+        <w:rPr>
+          <w:rFonts w:asciiTheme="minorEastAsia" w:hAnsiTheme="minorEastAsia" w:hint="eastAsia"/>
+          <w:szCs w:val="21"/>
+        </w:rPr>
+        <w:t>A3：直接点击进入客户分组页面</w:t>
+      </w:r>
+    </w:p>
+    <w:p>
+      <w:pPr>
+        <w:pStyle w:val="a5"/>
+        <w:numPr>
+          <w:ilvl w:val="0"/>
+          <w:numId w:val="11"/>
+        </w:numPr>
+        <w:ind w:firstLineChars="0"/>
+        <w:rPr>
+          <w:rFonts w:asciiTheme="minorEastAsia" w:hAnsiTheme="minorEastAsia"/>
+          <w:szCs w:val="21"/>
+        </w:rPr>
+      </w:pPr>
+      <w:r>
+        <w:rPr>
+          <w:rFonts w:asciiTheme="minorEastAsia" w:hAnsiTheme="minorEastAsia"/>
+          <w:szCs w:val="21"/>
+        </w:rPr>
+        <w:t>点击回退按钮回到客户管理界面</w:t>
+      </w:r>
+      <w:r>
+        <w:rPr>
+          <w:rFonts w:asciiTheme="minorEastAsia" w:hAnsiTheme="minorEastAsia" w:hint="eastAsia"/>
+          <w:szCs w:val="21"/>
+        </w:rPr>
+        <w:t>，</w:t>
+      </w:r>
+      <w:r>
+        <w:rPr>
+          <w:rFonts w:asciiTheme="minorEastAsia" w:hAnsiTheme="minorEastAsia"/>
+          <w:szCs w:val="21"/>
+        </w:rPr>
+        <w:t>点击查询客户档案按钮进入查询页面</w:t>
+      </w:r>
+    </w:p>
+    <w:p>
+      <w:pPr>
+        <w:pStyle w:val="a5"/>
+        <w:numPr>
+          <w:ilvl w:val="0"/>
+          <w:numId w:val="11"/>
+        </w:numPr>
+        <w:ind w:firstLineChars="0"/>
+        <w:rPr>
+          <w:rFonts w:asciiTheme="minorEastAsia" w:hAnsiTheme="minorEastAsia"/>
+          <w:szCs w:val="21"/>
+        </w:rPr>
+      </w:pPr>
+      <w:r>
+        <w:rPr>
+          <w:rFonts w:asciiTheme="minorEastAsia" w:hAnsiTheme="minorEastAsia"/>
+          <w:szCs w:val="21"/>
+        </w:rPr>
+        <w:t>点击客户名称进入具体的显示页面</w:t>
+      </w:r>
+      <w:r>
+        <w:rPr>
+          <w:rFonts w:asciiTheme="minorEastAsia" w:hAnsiTheme="minorEastAsia" w:hint="eastAsia"/>
+          <w:szCs w:val="21"/>
+        </w:rPr>
+        <w:t>，</w:t>
+      </w:r>
+      <w:r>
+        <w:rPr>
+          <w:rFonts w:asciiTheme="minorEastAsia" w:hAnsiTheme="minorEastAsia"/>
+          <w:szCs w:val="21"/>
+        </w:rPr>
+        <w:t>显示内容包括</w:t>
+      </w:r>
+      <w:r>
+        <w:rPr>
+          <w:rFonts w:asciiTheme="minorEastAsia" w:hAnsiTheme="minorEastAsia" w:hint="eastAsia"/>
+          <w:szCs w:val="21"/>
+        </w:rPr>
+        <w:t>：客户的注册信息、资金账户、股票持仓、信誉评议、客户类别、利润贡献值等信息</w:t>
+      </w:r>
+    </w:p>
+    <w:p>
+      <w:pPr>
+        <w:pStyle w:val="a5"/>
+        <w:numPr>
+          <w:ilvl w:val="0"/>
+          <w:numId w:val="11"/>
+        </w:numPr>
+        <w:ind w:firstLineChars="0"/>
+        <w:rPr>
+          <w:rFonts w:asciiTheme="minorEastAsia" w:hAnsiTheme="minorEastAsia"/>
+          <w:szCs w:val="21"/>
+        </w:rPr>
+      </w:pPr>
+      <w:r>
+        <w:rPr>
+          <w:rFonts w:asciiTheme="minorEastAsia" w:hAnsiTheme="minorEastAsia" w:hint="eastAsia"/>
+          <w:szCs w:val="21"/>
+        </w:rPr>
+        <w:t>用例终止</w:t>
+      </w:r>
+    </w:p>
+    <w:p>
+      <w:pPr>
+        <w:rPr>
+          <w:rFonts w:asciiTheme="minorEastAsia" w:hAnsiTheme="minorEastAsia"/>
+          <w:szCs w:val="21"/>
+        </w:rPr>
+      </w:pPr>
+      <w:r>
+        <w:rPr>
+          <w:rFonts w:asciiTheme="minorEastAsia" w:hAnsiTheme="minorEastAsia"/>
+          <w:szCs w:val="21"/>
+        </w:rPr>
+        <w:t>其他事件流</w:t>
+      </w:r>
+      <w:r>
+        <w:rPr>
+          <w:rFonts w:asciiTheme="minorEastAsia" w:hAnsiTheme="minorEastAsia" w:hint="eastAsia"/>
           <w:szCs w:val="21"/>
         </w:rPr>
         <w:t>：</w:t>
@@ -1023,135 +2816,135 @@
     </w:p>
     <w:p>
       <w:pPr>
-        <w:pStyle w:val="a5"/>
-        <w:numPr>
-          <w:ilvl w:val="0"/>
-          <w:numId w:val="4"/>
-        </w:numPr>
-        <w:ind w:firstLineChars="0"/>
-        <w:rPr>
-          <w:szCs w:val="21"/>
-        </w:rPr>
-      </w:pPr>
-      <w:r>
-        <w:rPr>
-          <w:rFonts w:hint="eastAsia"/>
-          <w:szCs w:val="21"/>
-        </w:rPr>
-        <w:t>点击当日通告按钮进入当日通告页面</w:t>
-      </w:r>
-    </w:p>
-    <w:p>
-      <w:pPr>
-        <w:pStyle w:val="a5"/>
-        <w:numPr>
-          <w:ilvl w:val="0"/>
-          <w:numId w:val="4"/>
-        </w:numPr>
-        <w:ind w:firstLineChars="0"/>
-        <w:rPr>
-          <w:szCs w:val="21"/>
-        </w:rPr>
-      </w:pPr>
-      <w:r>
-        <w:rPr>
-          <w:szCs w:val="21"/>
-        </w:rPr>
-        <w:t>页面左侧有</w:t>
-      </w:r>
-      <w:r>
-        <w:rPr>
-          <w:rFonts w:hint="eastAsia"/>
+        <w:rPr>
+          <w:rFonts w:asciiTheme="minorEastAsia" w:hAnsiTheme="minorEastAsia"/>
+          <w:szCs w:val="21"/>
+        </w:rPr>
+      </w:pPr>
+      <w:r>
+        <w:rPr>
+          <w:rFonts w:asciiTheme="minorEastAsia" w:hAnsiTheme="minorEastAsia"/>
+          <w:szCs w:val="21"/>
+        </w:rPr>
+        <w:t>A1</w:t>
+      </w:r>
+      <w:r>
+        <w:rPr>
+          <w:rFonts w:asciiTheme="minorEastAsia" w:hAnsiTheme="minorEastAsia" w:hint="eastAsia"/>
+          <w:szCs w:val="21"/>
+        </w:rPr>
+        <w:t>：直接点击进入查询客户档案页面</w:t>
+      </w:r>
+    </w:p>
+    <w:p>
+      <w:pPr>
+        <w:rPr>
+          <w:rFonts w:asciiTheme="minorEastAsia" w:hAnsiTheme="minorEastAsia"/>
+          <w:szCs w:val="21"/>
+        </w:rPr>
+      </w:pPr>
+      <w:r>
+        <w:rPr>
+          <w:rFonts w:asciiTheme="minorEastAsia" w:hAnsiTheme="minorEastAsia"/>
+          <w:szCs w:val="21"/>
+        </w:rPr>
+        <w:t>1</w:t>
+      </w:r>
+      <w:r>
+        <w:rPr>
+          <w:rFonts w:asciiTheme="minorEastAsia" w:hAnsiTheme="minorEastAsia" w:hint="eastAsia"/>
+          <w:szCs w:val="21"/>
+        </w:rPr>
+        <w:t>、</w:t>
+      </w:r>
+      <w:r>
+        <w:rPr>
+          <w:rFonts w:asciiTheme="minorEastAsia" w:hAnsiTheme="minorEastAsia"/>
+          <w:szCs w:val="21"/>
+        </w:rPr>
+        <w:t>进入事件流</w:t>
+      </w:r>
+      <w:r>
+        <w:rPr>
+          <w:rFonts w:asciiTheme="minorEastAsia" w:hAnsiTheme="minorEastAsia" w:hint="eastAsia"/>
           <w:szCs w:val="21"/>
         </w:rPr>
         <w:t>5</w:t>
       </w:r>
-      <w:r>
-        <w:rPr>
-          <w:rFonts w:hint="eastAsia"/>
-          <w:szCs w:val="21"/>
-        </w:rPr>
-        <w:t>个按钮，分别为客户投诉、客户联络、委托事务、工作计划和指令、留言</w:t>
-      </w:r>
-    </w:p>
-    <w:p>
-      <w:pPr>
-        <w:pStyle w:val="a5"/>
-        <w:numPr>
-          <w:ilvl w:val="0"/>
-          <w:numId w:val="4"/>
-        </w:numPr>
-        <w:ind w:firstLineChars="0"/>
-        <w:rPr>
-          <w:szCs w:val="21"/>
-        </w:rPr>
-      </w:pPr>
-      <w:r>
-        <w:rPr>
-          <w:szCs w:val="21"/>
-        </w:rPr>
-        <w:t>点击相对应的按钮</w:t>
-      </w:r>
-      <w:r>
-        <w:rPr>
-          <w:rFonts w:hint="eastAsia"/>
-          <w:szCs w:val="21"/>
-        </w:rPr>
-        <w:t>，</w:t>
-      </w:r>
-      <w:r>
-        <w:rPr>
-          <w:szCs w:val="21"/>
-        </w:rPr>
-        <w:t>即可看到相应内容的事件</w:t>
-      </w:r>
-    </w:p>
-    <w:p>
-      <w:pPr>
-        <w:pStyle w:val="a5"/>
-        <w:numPr>
-          <w:ilvl w:val="0"/>
-          <w:numId w:val="4"/>
-        </w:numPr>
-        <w:ind w:firstLineChars="0"/>
-        <w:rPr>
-          <w:szCs w:val="21"/>
-        </w:rPr>
-      </w:pPr>
-      <w:r>
-        <w:rPr>
-          <w:szCs w:val="21"/>
-        </w:rPr>
-        <w:t>点击事件名称</w:t>
-      </w:r>
-      <w:r>
-        <w:rPr>
-          <w:rFonts w:hint="eastAsia"/>
-          <w:szCs w:val="21"/>
-        </w:rPr>
-        <w:t>，</w:t>
-      </w:r>
-      <w:r>
-        <w:rPr>
-          <w:szCs w:val="21"/>
-        </w:rPr>
-        <w:t>即可显示时间的详细信息</w:t>
-      </w:r>
-    </w:p>
-    <w:p>
-      <w:pPr>
-        <w:pStyle w:val="a5"/>
-        <w:numPr>
-          <w:ilvl w:val="0"/>
-          <w:numId w:val="4"/>
-        </w:numPr>
-        <w:ind w:firstLineChars="0"/>
-        <w:rPr>
-          <w:szCs w:val="21"/>
-        </w:rPr>
-      </w:pPr>
-      <w:r>
-        <w:rPr>
+    </w:p>
+    <w:p>
+      <w:pPr>
+        <w:rPr>
+          <w:rFonts w:asciiTheme="minorEastAsia" w:hAnsiTheme="minorEastAsia"/>
+          <w:szCs w:val="21"/>
+        </w:rPr>
+      </w:pPr>
+      <w:r>
+        <w:rPr>
+          <w:rFonts w:asciiTheme="minorEastAsia" w:hAnsiTheme="minorEastAsia" w:hint="eastAsia"/>
+          <w:szCs w:val="21"/>
+        </w:rPr>
+        <w:t>A2：直接点击进入查询客户交易记录页面</w:t>
+      </w:r>
+    </w:p>
+    <w:p>
+      <w:pPr>
+        <w:pStyle w:val="a5"/>
+        <w:numPr>
+          <w:ilvl w:val="0"/>
+          <w:numId w:val="12"/>
+        </w:numPr>
+        <w:ind w:firstLineChars="0"/>
+        <w:rPr>
+          <w:rFonts w:asciiTheme="minorEastAsia" w:hAnsiTheme="minorEastAsia"/>
+          <w:szCs w:val="21"/>
+        </w:rPr>
+      </w:pPr>
+      <w:r>
+        <w:rPr>
+          <w:rFonts w:asciiTheme="minorEastAsia" w:hAnsiTheme="minorEastAsia"/>
+          <w:szCs w:val="21"/>
+        </w:rPr>
+        <w:t>点户名称进入客户的交易记录总览页面</w:t>
+      </w:r>
+    </w:p>
+    <w:p>
+      <w:pPr>
+        <w:pStyle w:val="a5"/>
+        <w:numPr>
+          <w:ilvl w:val="0"/>
+          <w:numId w:val="12"/>
+        </w:numPr>
+        <w:ind w:firstLineChars="0"/>
+        <w:rPr>
+          <w:rFonts w:asciiTheme="minorEastAsia" w:hAnsiTheme="minorEastAsia"/>
+          <w:szCs w:val="21"/>
+        </w:rPr>
+      </w:pPr>
+      <w:r>
+        <w:rPr>
+          <w:rFonts w:asciiTheme="minorEastAsia" w:hAnsiTheme="minorEastAsia"/>
+          <w:szCs w:val="21"/>
+        </w:rPr>
+        <w:t>点击某一次交易来查看具体的交易内容</w:t>
+      </w:r>
+    </w:p>
+    <w:p>
+      <w:pPr>
+        <w:pStyle w:val="a5"/>
+        <w:numPr>
+          <w:ilvl w:val="0"/>
+          <w:numId w:val="12"/>
+        </w:numPr>
+        <w:ind w:firstLineChars="0"/>
+        <w:rPr>
+          <w:rFonts w:asciiTheme="minorEastAsia" w:hAnsiTheme="minorEastAsia"/>
+          <w:szCs w:val="21"/>
+        </w:rPr>
+      </w:pPr>
+      <w:r>
+        <w:rPr>
+          <w:rFonts w:asciiTheme="minorEastAsia" w:hAnsiTheme="minorEastAsia"/>
           <w:szCs w:val="21"/>
         </w:rPr>
         <w:t>用例终止</w:t>
@@ -1160,1891 +2953,105 @@
     <w:p>
       <w:pPr>
         <w:rPr>
-          <w:szCs w:val="21"/>
-        </w:rPr>
-      </w:pPr>
-      <w:r>
-        <w:rPr>
-          <w:szCs w:val="21"/>
-        </w:rPr>
-        <w:t>后置条件</w:t>
-      </w:r>
-      <w:r>
-        <w:rPr>
-          <w:rFonts w:hint="eastAsia"/>
-          <w:szCs w:val="21"/>
-        </w:rPr>
-        <w:t>：</w:t>
-      </w:r>
-      <w:r>
-        <w:rPr>
-          <w:szCs w:val="21"/>
-        </w:rPr>
-        <w:t>经纪人按照通告中的内容处理相关事务</w:t>
-      </w:r>
-    </w:p>
-    <w:p>
-      <w:pPr>
-        <w:rPr>
-          <w:szCs w:val="21"/>
-        </w:rPr>
-      </w:pPr>
-    </w:p>
-    <w:p>
-      <w:pPr>
-        <w:rPr>
+          <w:rFonts w:asciiTheme="minorEastAsia" w:hAnsiTheme="minorEastAsia"/>
+          <w:szCs w:val="21"/>
+        </w:rPr>
+      </w:pPr>
+      <w:r>
+        <w:rPr>
+          <w:rFonts w:asciiTheme="minorEastAsia" w:hAnsiTheme="minorEastAsia" w:hint="eastAsia"/>
+          <w:szCs w:val="21"/>
+        </w:rPr>
+        <w:t>A3：直接点击进入客户分组页面</w:t>
+      </w:r>
+    </w:p>
+    <w:p>
+      <w:pPr>
+        <w:pStyle w:val="a5"/>
+        <w:numPr>
+          <w:ilvl w:val="0"/>
+          <w:numId w:val="13"/>
+        </w:numPr>
+        <w:ind w:firstLineChars="0"/>
+        <w:rPr>
+          <w:rFonts w:asciiTheme="minorEastAsia" w:hAnsiTheme="minorEastAsia"/>
+          <w:szCs w:val="21"/>
+        </w:rPr>
+      </w:pPr>
+      <w:r>
+        <w:rPr>
+          <w:rFonts w:asciiTheme="minorEastAsia" w:hAnsiTheme="minorEastAsia"/>
+          <w:szCs w:val="21"/>
+        </w:rPr>
+        <w:t>对客户进行个性化的客户分组</w:t>
+      </w:r>
+    </w:p>
+    <w:p>
+      <w:pPr>
+        <w:pStyle w:val="a5"/>
+        <w:numPr>
+          <w:ilvl w:val="0"/>
+          <w:numId w:val="13"/>
+        </w:numPr>
+        <w:ind w:firstLineChars="0"/>
+        <w:rPr>
+          <w:rFonts w:asciiTheme="minorEastAsia" w:hAnsiTheme="minorEastAsia"/>
+          <w:szCs w:val="21"/>
+        </w:rPr>
+      </w:pPr>
+      <w:r>
+        <w:rPr>
+          <w:rFonts w:asciiTheme="minorEastAsia" w:hAnsiTheme="minorEastAsia"/>
+          <w:szCs w:val="21"/>
+        </w:rPr>
+        <w:t>用例终止</w:t>
+      </w:r>
+    </w:p>
+    <w:p>
+      <w:pPr>
+        <w:rPr>
+          <w:rFonts w:asciiTheme="minorEastAsia" w:hAnsiTheme="minorEastAsia"/>
+          <w:szCs w:val="21"/>
+        </w:rPr>
+      </w:pPr>
+      <w:r>
+        <w:rPr>
+          <w:rFonts w:asciiTheme="minorEastAsia" w:hAnsiTheme="minorEastAsia" w:hint="eastAsia"/>
+          <w:szCs w:val="21"/>
+        </w:rPr>
+        <w:t>后置条件：</w:t>
+      </w:r>
+      <w:r>
+        <w:rPr>
+          <w:rFonts w:asciiTheme="minorEastAsia" w:hAnsiTheme="minorEastAsia"/>
+          <w:szCs w:val="21"/>
+        </w:rPr>
+        <w:t>完成对客户相关档案的管理</w:t>
+      </w:r>
+    </w:p>
+    <w:p>
+      <w:pPr>
+        <w:rPr>
+          <w:rFonts w:asciiTheme="minorEastAsia" w:hAnsiTheme="minorEastAsia"/>
+          <w:szCs w:val="21"/>
+        </w:rPr>
+      </w:pPr>
+    </w:p>
+    <w:p>
+      <w:pPr>
+        <w:rPr>
+          <w:rFonts w:asciiTheme="minorEastAsia" w:hAnsiTheme="minorEastAsia"/>
           <w:b/>
           <w:szCs w:val="21"/>
         </w:rPr>
       </w:pPr>
       <w:r>
         <w:rPr>
+          <w:rFonts w:asciiTheme="minorEastAsia" w:hAnsiTheme="minorEastAsia"/>
           <w:b/>
           <w:szCs w:val="21"/>
         </w:rPr>
-        <w:t>用例名称</w:t>
-      </w:r>
-      <w:r>
-        <w:rPr>
-          <w:rFonts w:hint="eastAsia"/>
-          <w:b/>
-          <w:szCs w:val="21"/>
-        </w:rPr>
-        <w:t>:</w:t>
-      </w:r>
-      <w:r>
-        <w:rPr>
-          <w:b/>
-          <w:szCs w:val="21"/>
-        </w:rPr>
-        <w:t>访谈管理</w:t>
-      </w:r>
-    </w:p>
-    <w:p>
-      <w:pPr>
-        <w:rPr>
-          <w:szCs w:val="21"/>
-        </w:rPr>
-      </w:pPr>
-      <w:r>
-        <w:rPr>
-          <w:szCs w:val="21"/>
-        </w:rPr>
-        <w:t>参与者</w:t>
-      </w:r>
-      <w:r>
-        <w:rPr>
-          <w:rFonts w:hint="eastAsia"/>
-          <w:szCs w:val="21"/>
-        </w:rPr>
-        <w:t>：</w:t>
-      </w:r>
-      <w:r>
-        <w:rPr>
-          <w:szCs w:val="21"/>
-        </w:rPr>
-        <w:t>经纪人</w:t>
-      </w:r>
-    </w:p>
-    <w:p>
-      <w:pPr>
-        <w:rPr>
-          <w:szCs w:val="21"/>
-        </w:rPr>
-      </w:pPr>
-      <w:r>
-        <w:rPr>
-          <w:szCs w:val="21"/>
-        </w:rPr>
-        <w:t>前置条件</w:t>
-      </w:r>
-      <w:r>
-        <w:rPr>
-          <w:rFonts w:hint="eastAsia"/>
-          <w:szCs w:val="21"/>
-        </w:rPr>
-        <w:t>：</w:t>
-      </w:r>
-      <w:r>
-        <w:rPr>
-          <w:szCs w:val="21"/>
-        </w:rPr>
-        <w:t>经纪人已经登录进入经纪人服务页面</w:t>
-      </w:r>
-    </w:p>
-    <w:p>
-      <w:pPr>
-        <w:rPr>
-          <w:szCs w:val="21"/>
-        </w:rPr>
-      </w:pPr>
-      <w:r>
-        <w:rPr>
-          <w:szCs w:val="21"/>
-        </w:rPr>
-        <w:t>基本事件流</w:t>
-      </w:r>
-      <w:r>
-        <w:rPr>
-          <w:rFonts w:hint="eastAsia"/>
-          <w:szCs w:val="21"/>
-        </w:rPr>
-        <w:t>：</w:t>
-      </w:r>
-    </w:p>
-    <w:p>
-      <w:pPr>
-        <w:pStyle w:val="a5"/>
-        <w:numPr>
-          <w:ilvl w:val="0"/>
-          <w:numId w:val="5"/>
-        </w:numPr>
-        <w:ind w:firstLineChars="0"/>
-        <w:rPr>
-          <w:szCs w:val="21"/>
-        </w:rPr>
-      </w:pPr>
-      <w:r>
-        <w:rPr>
-          <w:rFonts w:hint="eastAsia"/>
-          <w:szCs w:val="21"/>
-        </w:rPr>
-        <w:t>点击访谈管理按钮进入访谈管理界面</w:t>
-      </w:r>
-    </w:p>
-    <w:p>
-      <w:pPr>
-        <w:pStyle w:val="a5"/>
-        <w:numPr>
-          <w:ilvl w:val="0"/>
-          <w:numId w:val="5"/>
-        </w:numPr>
-        <w:ind w:firstLineChars="0"/>
-        <w:rPr>
-          <w:szCs w:val="21"/>
-        </w:rPr>
-      </w:pPr>
-      <w:r>
-        <w:rPr>
-          <w:szCs w:val="21"/>
-        </w:rPr>
-        <w:t>页面左侧有</w:t>
-      </w:r>
-      <w:r>
-        <w:rPr>
-          <w:rFonts w:hint="eastAsia"/>
-          <w:szCs w:val="21"/>
-        </w:rPr>
-        <w:t>2</w:t>
-      </w:r>
-      <w:r>
-        <w:rPr>
-          <w:rFonts w:hint="eastAsia"/>
-          <w:szCs w:val="21"/>
-        </w:rPr>
-        <w:t>个按钮，分别为记录客户访谈内容、查询访谈记录</w:t>
-      </w:r>
-    </w:p>
-    <w:p>
-      <w:pPr>
-        <w:pStyle w:val="a5"/>
-        <w:numPr>
-          <w:ilvl w:val="0"/>
-          <w:numId w:val="5"/>
-        </w:numPr>
-        <w:ind w:firstLineChars="0"/>
-        <w:rPr>
-          <w:szCs w:val="21"/>
-        </w:rPr>
-      </w:pPr>
-      <w:r>
-        <w:rPr>
-          <w:szCs w:val="21"/>
-        </w:rPr>
-        <w:t>点击记录客户访谈内容按钮进入记录界面</w:t>
-      </w:r>
-      <w:r>
-        <w:rPr>
-          <w:rFonts w:hint="eastAsia"/>
-          <w:szCs w:val="21"/>
-        </w:rPr>
-        <w:t>，</w:t>
-      </w:r>
-      <w:r>
-        <w:rPr>
-          <w:szCs w:val="21"/>
-        </w:rPr>
-        <w:t>进行具体内容记录</w:t>
-      </w:r>
-    </w:p>
-    <w:p>
-      <w:pPr>
-        <w:pStyle w:val="a5"/>
-        <w:ind w:left="360" w:firstLineChars="0" w:firstLine="0"/>
-        <w:rPr>
-          <w:szCs w:val="21"/>
-        </w:rPr>
-      </w:pPr>
-      <w:r>
-        <w:rPr>
-          <w:rFonts w:hint="eastAsia"/>
-          <w:szCs w:val="21"/>
-        </w:rPr>
-        <w:t>A</w:t>
-      </w:r>
-      <w:r>
-        <w:rPr>
-          <w:szCs w:val="21"/>
-        </w:rPr>
-        <w:t>1</w:t>
-      </w:r>
-      <w:r>
-        <w:rPr>
-          <w:rFonts w:hint="eastAsia"/>
-          <w:szCs w:val="21"/>
-        </w:rPr>
-        <w:t>：经纪人直接点击进入查询访谈记录页面</w:t>
-      </w:r>
-    </w:p>
-    <w:p>
-      <w:pPr>
-        <w:pStyle w:val="a5"/>
-        <w:numPr>
-          <w:ilvl w:val="0"/>
-          <w:numId w:val="5"/>
-        </w:numPr>
-        <w:ind w:firstLineChars="0"/>
-        <w:rPr>
-          <w:szCs w:val="21"/>
-        </w:rPr>
-      </w:pPr>
-      <w:r>
-        <w:rPr>
-          <w:szCs w:val="21"/>
-        </w:rPr>
-        <w:t>记录的内容包括访谈类型</w:t>
-      </w:r>
-      <w:r>
-        <w:rPr>
-          <w:rFonts w:hint="eastAsia"/>
-          <w:szCs w:val="21"/>
-        </w:rPr>
-        <w:t>、</w:t>
-      </w:r>
-      <w:r>
-        <w:rPr>
-          <w:szCs w:val="21"/>
-        </w:rPr>
-        <w:t>客户联络方式</w:t>
-      </w:r>
-      <w:r>
-        <w:rPr>
-          <w:rFonts w:hint="eastAsia"/>
-          <w:szCs w:val="21"/>
-        </w:rPr>
-        <w:t>、</w:t>
-      </w:r>
-      <w:r>
-        <w:rPr>
-          <w:szCs w:val="21"/>
-        </w:rPr>
-        <w:t>客户问题</w:t>
-      </w:r>
-      <w:r>
-        <w:rPr>
-          <w:rFonts w:hint="eastAsia"/>
-          <w:szCs w:val="21"/>
-        </w:rPr>
-        <w:t>、</w:t>
-      </w:r>
-      <w:r>
-        <w:rPr>
-          <w:szCs w:val="21"/>
-        </w:rPr>
-        <w:t>处理方法</w:t>
-      </w:r>
-      <w:r>
-        <w:rPr>
-          <w:rFonts w:hint="eastAsia"/>
-          <w:szCs w:val="21"/>
-        </w:rPr>
-        <w:t>、</w:t>
-      </w:r>
-      <w:r>
-        <w:rPr>
-          <w:szCs w:val="21"/>
-        </w:rPr>
-        <w:t>处理结果</w:t>
-      </w:r>
-      <w:r>
-        <w:rPr>
-          <w:rFonts w:hint="eastAsia"/>
-          <w:szCs w:val="21"/>
-        </w:rPr>
-        <w:t>、</w:t>
-      </w:r>
-      <w:r>
-        <w:rPr>
-          <w:szCs w:val="21"/>
-        </w:rPr>
-        <w:t>客户反馈</w:t>
-      </w:r>
-    </w:p>
-    <w:p>
-      <w:pPr>
-        <w:pStyle w:val="a5"/>
-        <w:numPr>
-          <w:ilvl w:val="0"/>
-          <w:numId w:val="5"/>
-        </w:numPr>
-        <w:ind w:firstLineChars="0"/>
-        <w:rPr>
-          <w:szCs w:val="21"/>
-        </w:rPr>
-      </w:pPr>
-      <w:r>
-        <w:rPr>
-          <w:szCs w:val="21"/>
-        </w:rPr>
-        <w:t>点击回退按钮回到访谈管理界面</w:t>
-      </w:r>
-    </w:p>
-    <w:p>
-      <w:pPr>
-        <w:pStyle w:val="a5"/>
-        <w:numPr>
-          <w:ilvl w:val="0"/>
-          <w:numId w:val="5"/>
-        </w:numPr>
-        <w:ind w:firstLineChars="0"/>
-        <w:rPr>
-          <w:szCs w:val="21"/>
-        </w:rPr>
-      </w:pPr>
-      <w:r>
-        <w:rPr>
-          <w:szCs w:val="21"/>
-        </w:rPr>
-        <w:t>点击查询访谈记录按钮进入查询访谈记录页面</w:t>
-      </w:r>
-      <w:r>
-        <w:rPr>
-          <w:rFonts w:hint="eastAsia"/>
-          <w:szCs w:val="21"/>
-        </w:rPr>
-        <w:t>，</w:t>
-      </w:r>
-      <w:r>
-        <w:rPr>
-          <w:szCs w:val="21"/>
-        </w:rPr>
-        <w:t>查看已记录的访谈事件</w:t>
-      </w:r>
-    </w:p>
-    <w:p>
-      <w:pPr>
-        <w:pStyle w:val="a5"/>
-        <w:numPr>
-          <w:ilvl w:val="0"/>
-          <w:numId w:val="5"/>
-        </w:numPr>
-        <w:ind w:firstLineChars="0"/>
-        <w:rPr>
-          <w:szCs w:val="21"/>
-        </w:rPr>
-      </w:pPr>
-      <w:r>
-        <w:rPr>
-          <w:szCs w:val="21"/>
-        </w:rPr>
-        <w:t>点击事件查看详细内容</w:t>
-      </w:r>
-    </w:p>
-    <w:p>
-      <w:pPr>
-        <w:pStyle w:val="a5"/>
-        <w:numPr>
-          <w:ilvl w:val="0"/>
-          <w:numId w:val="5"/>
-        </w:numPr>
-        <w:ind w:firstLineChars="0"/>
-        <w:rPr>
-          <w:szCs w:val="21"/>
-        </w:rPr>
-      </w:pPr>
-      <w:r>
-        <w:rPr>
-          <w:szCs w:val="21"/>
-        </w:rPr>
-        <w:t>用例终止</w:t>
-      </w:r>
-    </w:p>
-    <w:p>
-      <w:pPr>
-        <w:rPr>
-          <w:szCs w:val="21"/>
-        </w:rPr>
-      </w:pPr>
-      <w:r>
-        <w:rPr>
-          <w:szCs w:val="21"/>
-        </w:rPr>
-        <w:t>其他事件流</w:t>
-      </w:r>
-      <w:r>
-        <w:rPr>
-          <w:rFonts w:hint="eastAsia"/>
-          <w:szCs w:val="21"/>
-        </w:rPr>
-        <w:t>：</w:t>
-      </w:r>
-    </w:p>
-    <w:p>
-      <w:pPr>
-        <w:pStyle w:val="a5"/>
-        <w:ind w:left="360" w:firstLineChars="0" w:firstLine="0"/>
-        <w:rPr>
-          <w:szCs w:val="21"/>
-        </w:rPr>
-      </w:pPr>
-      <w:r>
-        <w:rPr>
-          <w:rFonts w:hint="eastAsia"/>
-          <w:szCs w:val="21"/>
-        </w:rPr>
-        <w:t>A1</w:t>
-      </w:r>
-      <w:r>
-        <w:rPr>
-          <w:rFonts w:hint="eastAsia"/>
-          <w:szCs w:val="21"/>
-        </w:rPr>
-        <w:t>：经纪人直接点击进入查询访谈记录页面</w:t>
-      </w:r>
-    </w:p>
-    <w:p>
-      <w:pPr>
-        <w:pStyle w:val="a5"/>
-        <w:numPr>
-          <w:ilvl w:val="0"/>
-          <w:numId w:val="6"/>
-        </w:numPr>
-        <w:ind w:firstLineChars="0"/>
-        <w:rPr>
-          <w:szCs w:val="21"/>
-        </w:rPr>
-      </w:pPr>
-      <w:r>
-        <w:rPr>
-          <w:rFonts w:hint="eastAsia"/>
-          <w:szCs w:val="21"/>
-        </w:rPr>
-        <w:t>进入事件流</w:t>
-      </w:r>
-      <w:r>
-        <w:rPr>
-          <w:rFonts w:hint="eastAsia"/>
-          <w:szCs w:val="21"/>
-        </w:rPr>
-        <w:t>6</w:t>
-      </w:r>
-    </w:p>
-    <w:p>
-      <w:pPr>
-        <w:rPr>
-          <w:szCs w:val="21"/>
-        </w:rPr>
-      </w:pPr>
-      <w:r>
-        <w:rPr>
-          <w:szCs w:val="21"/>
-        </w:rPr>
-        <w:t>后置条件</w:t>
-      </w:r>
-      <w:r>
-        <w:rPr>
-          <w:rFonts w:hint="eastAsia"/>
-          <w:szCs w:val="21"/>
-        </w:rPr>
-        <w:t>：</w:t>
-      </w:r>
-      <w:r>
-        <w:rPr>
-          <w:szCs w:val="21"/>
-        </w:rPr>
-        <w:t>客户访谈记录已经登记完毕</w:t>
-      </w:r>
-    </w:p>
-    <w:p>
-      <w:pPr>
-        <w:rPr>
-          <w:szCs w:val="21"/>
-        </w:rPr>
-      </w:pPr>
-    </w:p>
-    <w:p>
-      <w:pPr>
-        <w:rPr>
-          <w:b/>
-          <w:szCs w:val="21"/>
-        </w:rPr>
-      </w:pPr>
-      <w:r>
-        <w:rPr>
-          <w:b/>
-          <w:szCs w:val="21"/>
-        </w:rPr>
-        <w:t>用例名称</w:t>
-      </w:r>
-      <w:r>
-        <w:rPr>
-          <w:rFonts w:hint="eastAsia"/>
-          <w:b/>
-          <w:szCs w:val="21"/>
-        </w:rPr>
-        <w:t>：</w:t>
-      </w:r>
-      <w:r>
-        <w:rPr>
-          <w:b/>
-          <w:szCs w:val="21"/>
-        </w:rPr>
-        <w:t>计划任务</w:t>
-      </w:r>
-    </w:p>
-    <w:p>
-      <w:pPr>
-        <w:rPr>
-          <w:szCs w:val="21"/>
-        </w:rPr>
-      </w:pPr>
-      <w:r>
-        <w:rPr>
-          <w:rFonts w:hint="eastAsia"/>
-          <w:szCs w:val="21"/>
-        </w:rPr>
-        <w:t>参与者：经纪人</w:t>
-      </w:r>
-    </w:p>
-    <w:p>
-      <w:pPr>
-        <w:rPr>
-          <w:szCs w:val="21"/>
-        </w:rPr>
-      </w:pPr>
-      <w:r>
-        <w:rPr>
-          <w:szCs w:val="21"/>
-        </w:rPr>
-        <w:t>前置条件</w:t>
-      </w:r>
-      <w:r>
-        <w:rPr>
-          <w:rFonts w:hint="eastAsia"/>
-          <w:szCs w:val="21"/>
-        </w:rPr>
-        <w:t>：</w:t>
-      </w:r>
-      <w:r>
-        <w:rPr>
-          <w:szCs w:val="21"/>
-        </w:rPr>
-        <w:t>经纪人已经登录进入经纪人服务页面</w:t>
-      </w:r>
-    </w:p>
-    <w:p>
-      <w:pPr>
-        <w:rPr>
-          <w:szCs w:val="21"/>
-        </w:rPr>
-      </w:pPr>
-      <w:r>
-        <w:rPr>
-          <w:szCs w:val="21"/>
-        </w:rPr>
-        <w:t>基本事件流</w:t>
-      </w:r>
-      <w:r>
-        <w:rPr>
-          <w:rFonts w:hint="eastAsia"/>
-          <w:szCs w:val="21"/>
-        </w:rPr>
-        <w:t>：</w:t>
-      </w:r>
-    </w:p>
-    <w:p>
-      <w:pPr>
-        <w:pStyle w:val="a5"/>
-        <w:numPr>
-          <w:ilvl w:val="0"/>
-          <w:numId w:val="7"/>
-        </w:numPr>
-        <w:ind w:firstLineChars="0"/>
-        <w:rPr>
-          <w:szCs w:val="21"/>
-        </w:rPr>
-      </w:pPr>
-      <w:r>
-        <w:rPr>
-          <w:rFonts w:hint="eastAsia"/>
-          <w:szCs w:val="21"/>
-        </w:rPr>
-        <w:t>点击计划任务按钮进入计划任务页面</w:t>
-      </w:r>
-    </w:p>
-    <w:p>
-      <w:pPr>
-        <w:pStyle w:val="a5"/>
-        <w:numPr>
-          <w:ilvl w:val="0"/>
-          <w:numId w:val="7"/>
-        </w:numPr>
-        <w:ind w:firstLineChars="0"/>
-        <w:rPr>
-          <w:szCs w:val="21"/>
-        </w:rPr>
-      </w:pPr>
-      <w:r>
-        <w:rPr>
-          <w:szCs w:val="21"/>
-        </w:rPr>
-        <w:t>页面左侧有</w:t>
-      </w:r>
-      <w:r>
-        <w:rPr>
-          <w:rFonts w:hint="eastAsia"/>
-          <w:szCs w:val="21"/>
-        </w:rPr>
-        <w:t>4</w:t>
-      </w:r>
-      <w:r>
-        <w:rPr>
-          <w:rFonts w:hint="eastAsia"/>
-          <w:szCs w:val="21"/>
-        </w:rPr>
-        <w:t>个按钮，分为别制定工作计划和备忘录、查看工作计划和备忘录、查看上级指派的任务、总结周报</w:t>
-      </w:r>
-    </w:p>
-    <w:p>
-      <w:pPr>
-        <w:pStyle w:val="a5"/>
-        <w:ind w:left="360" w:firstLineChars="0" w:firstLine="0"/>
-        <w:rPr>
-          <w:szCs w:val="21"/>
-        </w:rPr>
-      </w:pPr>
-      <w:r>
-        <w:rPr>
-          <w:rFonts w:hint="eastAsia"/>
-          <w:szCs w:val="21"/>
-        </w:rPr>
-        <w:t>A</w:t>
-      </w:r>
-      <w:r>
-        <w:rPr>
-          <w:szCs w:val="21"/>
-        </w:rPr>
-        <w:t>1</w:t>
-      </w:r>
-      <w:r>
-        <w:rPr>
-          <w:rFonts w:hint="eastAsia"/>
-          <w:szCs w:val="21"/>
-        </w:rPr>
-        <w:t>：经纪人直接点击进入查看工作计划和备忘录页面</w:t>
-      </w:r>
-    </w:p>
-    <w:p>
-      <w:pPr>
-        <w:pStyle w:val="a5"/>
-        <w:ind w:left="360" w:firstLineChars="0" w:firstLine="0"/>
-        <w:rPr>
-          <w:szCs w:val="21"/>
-        </w:rPr>
-      </w:pPr>
-      <w:r>
-        <w:rPr>
-          <w:szCs w:val="21"/>
-        </w:rPr>
         <w:lastRenderedPageBreak/>
-        <w:t>A2</w:t>
-      </w:r>
-      <w:r>
-        <w:rPr>
-          <w:rFonts w:hint="eastAsia"/>
-          <w:szCs w:val="21"/>
-        </w:rPr>
-        <w:t>：经纪人直接点击进入查看上级指派任务页面</w:t>
-      </w:r>
-    </w:p>
-    <w:p>
-      <w:pPr>
-        <w:pStyle w:val="a5"/>
-        <w:ind w:left="360" w:firstLineChars="0" w:firstLine="0"/>
-        <w:rPr>
-          <w:szCs w:val="21"/>
-        </w:rPr>
-      </w:pPr>
-      <w:r>
-        <w:rPr>
-          <w:rFonts w:hint="eastAsia"/>
-          <w:szCs w:val="21"/>
-        </w:rPr>
-        <w:t>A</w:t>
-      </w:r>
-      <w:r>
-        <w:rPr>
-          <w:szCs w:val="21"/>
-        </w:rPr>
-        <w:t>3</w:t>
-      </w:r>
-      <w:r>
-        <w:rPr>
-          <w:rFonts w:hint="eastAsia"/>
-          <w:szCs w:val="21"/>
-        </w:rPr>
-        <w:t>：经纪人直接点击进入总结周报页面</w:t>
-      </w:r>
-    </w:p>
-    <w:p>
-      <w:pPr>
-        <w:pStyle w:val="a5"/>
-        <w:numPr>
-          <w:ilvl w:val="0"/>
-          <w:numId w:val="7"/>
-        </w:numPr>
-        <w:ind w:firstLineChars="0"/>
-        <w:rPr>
-          <w:szCs w:val="21"/>
-        </w:rPr>
-      </w:pPr>
-      <w:r>
-        <w:rPr>
-          <w:rFonts w:hint="eastAsia"/>
-          <w:szCs w:val="21"/>
-        </w:rPr>
-        <w:t>点击制定工作计划和备忘录按钮进入制定计划页面，页面左侧有</w:t>
-      </w:r>
-      <w:r>
-        <w:rPr>
-          <w:rFonts w:hint="eastAsia"/>
-          <w:szCs w:val="21"/>
-        </w:rPr>
-        <w:t>2</w:t>
-      </w:r>
-      <w:r>
-        <w:rPr>
-          <w:rFonts w:hint="eastAsia"/>
-          <w:szCs w:val="21"/>
-        </w:rPr>
-        <w:t>个按钮，分别为制定工作计划、制定备忘录</w:t>
-      </w:r>
-    </w:p>
-    <w:p>
-      <w:pPr>
-        <w:pStyle w:val="a5"/>
-        <w:numPr>
-          <w:ilvl w:val="0"/>
-          <w:numId w:val="7"/>
-        </w:numPr>
-        <w:ind w:firstLineChars="0"/>
-        <w:rPr>
-          <w:szCs w:val="21"/>
-        </w:rPr>
-      </w:pPr>
-      <w:r>
-        <w:rPr>
-          <w:szCs w:val="21"/>
-        </w:rPr>
-        <w:t>点击制定工作计划或制定备忘录按钮进入具体的定制页面</w:t>
-      </w:r>
-      <w:r>
-        <w:rPr>
-          <w:rFonts w:hint="eastAsia"/>
-          <w:szCs w:val="21"/>
-        </w:rPr>
-        <w:t>，</w:t>
-      </w:r>
-      <w:r>
-        <w:rPr>
-          <w:szCs w:val="21"/>
-        </w:rPr>
-        <w:t>输入要具体的内容</w:t>
-      </w:r>
-    </w:p>
-    <w:p>
-      <w:pPr>
-        <w:pStyle w:val="a5"/>
-        <w:numPr>
-          <w:ilvl w:val="0"/>
-          <w:numId w:val="7"/>
-        </w:numPr>
-        <w:ind w:firstLineChars="0"/>
-        <w:rPr>
-          <w:szCs w:val="21"/>
-        </w:rPr>
-      </w:pPr>
-      <w:r>
-        <w:rPr>
-          <w:szCs w:val="21"/>
-        </w:rPr>
-        <w:t>点击回退按钮进入计划任务页面</w:t>
-      </w:r>
-      <w:r>
-        <w:rPr>
-          <w:rFonts w:hint="eastAsia"/>
-          <w:szCs w:val="21"/>
-        </w:rPr>
-        <w:t>，</w:t>
-      </w:r>
-    </w:p>
-    <w:p>
-      <w:pPr>
-        <w:pStyle w:val="a5"/>
-        <w:numPr>
-          <w:ilvl w:val="0"/>
-          <w:numId w:val="7"/>
-        </w:numPr>
-        <w:ind w:firstLineChars="0"/>
-        <w:rPr>
-          <w:rFonts w:asciiTheme="minorEastAsia" w:hAnsiTheme="minorEastAsia"/>
-          <w:szCs w:val="21"/>
-        </w:rPr>
-      </w:pPr>
-      <w:r>
-        <w:rPr>
-          <w:rFonts w:asciiTheme="minorEastAsia" w:hAnsiTheme="minorEastAsia" w:hint="eastAsia"/>
-          <w:szCs w:val="21"/>
-        </w:rPr>
-        <w:t>点击查看工作计划和备忘录进入查看页面，页面左侧有2个按钮，分别为查看工作计划、查看备忘录</w:t>
-      </w:r>
-    </w:p>
-    <w:p>
-      <w:pPr>
-        <w:pStyle w:val="a5"/>
-        <w:numPr>
-          <w:ilvl w:val="0"/>
-          <w:numId w:val="7"/>
-        </w:numPr>
-        <w:ind w:firstLineChars="0"/>
-        <w:rPr>
-          <w:rFonts w:asciiTheme="minorEastAsia" w:hAnsiTheme="minorEastAsia"/>
-          <w:szCs w:val="21"/>
-        </w:rPr>
-      </w:pPr>
-      <w:r>
-        <w:rPr>
-          <w:rFonts w:asciiTheme="minorEastAsia" w:hAnsiTheme="minorEastAsia"/>
-          <w:szCs w:val="21"/>
-        </w:rPr>
-        <w:t>点击查看工作计划或查看备忘录按钮查看相应事件</w:t>
-      </w:r>
-    </w:p>
-    <w:p>
-      <w:pPr>
-        <w:pStyle w:val="a5"/>
-        <w:numPr>
-          <w:ilvl w:val="0"/>
-          <w:numId w:val="7"/>
-        </w:numPr>
-        <w:ind w:firstLineChars="0"/>
-        <w:rPr>
-          <w:rFonts w:asciiTheme="minorEastAsia" w:hAnsiTheme="minorEastAsia"/>
-          <w:szCs w:val="21"/>
-        </w:rPr>
-      </w:pPr>
-      <w:r>
-        <w:rPr>
-          <w:rFonts w:asciiTheme="minorEastAsia" w:hAnsiTheme="minorEastAsia"/>
-          <w:szCs w:val="21"/>
-        </w:rPr>
-        <w:t>点击事件查看工作计划或备忘录的详细内容</w:t>
-      </w:r>
-    </w:p>
-    <w:p>
-      <w:pPr>
-        <w:pStyle w:val="a5"/>
-        <w:numPr>
-          <w:ilvl w:val="0"/>
-          <w:numId w:val="7"/>
-        </w:numPr>
-        <w:ind w:firstLineChars="0"/>
-        <w:rPr>
-          <w:rFonts w:asciiTheme="minorEastAsia" w:hAnsiTheme="minorEastAsia"/>
-          <w:szCs w:val="21"/>
-        </w:rPr>
-      </w:pPr>
-      <w:r>
-        <w:rPr>
-          <w:rFonts w:asciiTheme="minorEastAsia" w:hAnsiTheme="minorEastAsia"/>
-          <w:szCs w:val="21"/>
-        </w:rPr>
-        <w:t>用例终止</w:t>
-      </w:r>
-    </w:p>
-    <w:p>
-      <w:pPr>
-        <w:rPr>
-          <w:rFonts w:asciiTheme="minorEastAsia" w:hAnsiTheme="minorEastAsia"/>
-          <w:szCs w:val="21"/>
-        </w:rPr>
-      </w:pPr>
-      <w:r>
-        <w:rPr>
-          <w:rFonts w:asciiTheme="minorEastAsia" w:hAnsiTheme="minorEastAsia"/>
-          <w:szCs w:val="21"/>
-        </w:rPr>
-        <w:t>其他事件流</w:t>
-      </w:r>
-      <w:r>
-        <w:rPr>
-          <w:rFonts w:asciiTheme="minorEastAsia" w:hAnsiTheme="minorEastAsia" w:hint="eastAsia"/>
-          <w:szCs w:val="21"/>
-        </w:rPr>
-        <w:t>：</w:t>
-      </w:r>
-    </w:p>
-    <w:p>
-      <w:pPr>
-        <w:rPr>
-          <w:rFonts w:asciiTheme="minorEastAsia" w:hAnsiTheme="minorEastAsia"/>
-          <w:szCs w:val="21"/>
-        </w:rPr>
-      </w:pPr>
-      <w:r>
-        <w:rPr>
-          <w:rFonts w:asciiTheme="minorEastAsia" w:hAnsiTheme="minorEastAsia" w:hint="eastAsia"/>
-          <w:szCs w:val="21"/>
-        </w:rPr>
-        <w:t>A1：</w:t>
-      </w:r>
-      <w:r>
-        <w:rPr>
-          <w:rFonts w:hint="eastAsia"/>
-          <w:szCs w:val="21"/>
-        </w:rPr>
-        <w:t xml:space="preserve"> </w:t>
-      </w:r>
-      <w:r>
-        <w:rPr>
-          <w:rFonts w:hint="eastAsia"/>
-          <w:szCs w:val="21"/>
-        </w:rPr>
-        <w:t>经纪人直接点击进入查看工作计划和备忘录页面</w:t>
-      </w:r>
-    </w:p>
-    <w:p>
-      <w:pPr>
-        <w:pStyle w:val="a5"/>
-        <w:numPr>
-          <w:ilvl w:val="0"/>
-          <w:numId w:val="8"/>
-        </w:numPr>
-        <w:ind w:firstLineChars="0"/>
-        <w:rPr>
-          <w:rFonts w:asciiTheme="minorEastAsia" w:hAnsiTheme="minorEastAsia"/>
-          <w:szCs w:val="21"/>
-        </w:rPr>
-      </w:pPr>
-      <w:r>
-        <w:rPr>
-          <w:rFonts w:asciiTheme="minorEastAsia" w:hAnsiTheme="minorEastAsia"/>
-          <w:szCs w:val="21"/>
-        </w:rPr>
-        <w:t>进入事件流</w:t>
-      </w:r>
-      <w:r>
-        <w:rPr>
-          <w:rFonts w:asciiTheme="minorEastAsia" w:hAnsiTheme="minorEastAsia" w:hint="eastAsia"/>
-          <w:szCs w:val="21"/>
-        </w:rPr>
-        <w:t>6</w:t>
-      </w:r>
-    </w:p>
-    <w:p>
-      <w:pPr>
-        <w:rPr>
-          <w:szCs w:val="21"/>
-        </w:rPr>
-      </w:pPr>
-      <w:r>
-        <w:rPr>
-          <w:rFonts w:asciiTheme="minorEastAsia" w:hAnsiTheme="minorEastAsia" w:hint="eastAsia"/>
-          <w:szCs w:val="21"/>
-        </w:rPr>
-        <w:t>A2：</w:t>
-      </w:r>
-      <w:r>
-        <w:rPr>
-          <w:rFonts w:hint="eastAsia"/>
-          <w:szCs w:val="21"/>
-        </w:rPr>
-        <w:t>经纪人直接点击进入查看上级指派任务页面</w:t>
-      </w:r>
-    </w:p>
-    <w:p>
-      <w:pPr>
-        <w:pStyle w:val="a5"/>
-        <w:numPr>
-          <w:ilvl w:val="0"/>
-          <w:numId w:val="9"/>
-        </w:numPr>
-        <w:ind w:firstLineChars="0"/>
-        <w:rPr>
-          <w:szCs w:val="21"/>
-        </w:rPr>
-      </w:pPr>
-      <w:r>
-        <w:rPr>
-          <w:rFonts w:hint="eastAsia"/>
-          <w:szCs w:val="21"/>
-        </w:rPr>
-        <w:t>进入查看上级指派任务页面，页面中显示上级指派的任务事件</w:t>
-      </w:r>
-    </w:p>
-    <w:p>
-      <w:pPr>
-        <w:pStyle w:val="a5"/>
-        <w:numPr>
-          <w:ilvl w:val="0"/>
-          <w:numId w:val="9"/>
-        </w:numPr>
-        <w:ind w:firstLineChars="0"/>
-        <w:rPr>
-          <w:rFonts w:asciiTheme="minorEastAsia" w:hAnsiTheme="minorEastAsia"/>
-          <w:szCs w:val="21"/>
-        </w:rPr>
-      </w:pPr>
-      <w:r>
-        <w:rPr>
-          <w:rFonts w:asciiTheme="minorEastAsia" w:hAnsiTheme="minorEastAsia" w:hint="eastAsia"/>
-          <w:szCs w:val="21"/>
-        </w:rPr>
-        <w:t>点击事件查看上级指派任务的详细内容</w:t>
-      </w:r>
-    </w:p>
-    <w:p>
-      <w:pPr>
-        <w:pStyle w:val="a5"/>
-        <w:numPr>
-          <w:ilvl w:val="0"/>
-          <w:numId w:val="9"/>
-        </w:numPr>
-        <w:ind w:firstLineChars="0"/>
-        <w:rPr>
-          <w:rFonts w:asciiTheme="minorEastAsia" w:hAnsiTheme="minorEastAsia"/>
-          <w:szCs w:val="21"/>
-        </w:rPr>
-      </w:pPr>
-      <w:r>
-        <w:rPr>
-          <w:rFonts w:asciiTheme="minorEastAsia" w:hAnsiTheme="minorEastAsia"/>
-          <w:szCs w:val="21"/>
-        </w:rPr>
-        <w:t>用例终止</w:t>
-      </w:r>
-    </w:p>
-    <w:p>
-      <w:pPr>
-        <w:rPr>
-          <w:szCs w:val="21"/>
-        </w:rPr>
-      </w:pPr>
-      <w:r>
-        <w:rPr>
-          <w:rFonts w:asciiTheme="minorEastAsia" w:hAnsiTheme="minorEastAsia"/>
-          <w:szCs w:val="21"/>
-        </w:rPr>
-        <w:t>A3</w:t>
-      </w:r>
-      <w:r>
-        <w:rPr>
-          <w:rFonts w:asciiTheme="minorEastAsia" w:hAnsiTheme="minorEastAsia" w:hint="eastAsia"/>
-          <w:szCs w:val="21"/>
-        </w:rPr>
-        <w:t>：</w:t>
-      </w:r>
-      <w:r>
-        <w:rPr>
-          <w:rFonts w:hint="eastAsia"/>
-          <w:szCs w:val="21"/>
-        </w:rPr>
-        <w:t>经纪人直接点击进入总结周报页面</w:t>
-      </w:r>
-    </w:p>
-    <w:p>
-      <w:pPr>
-        <w:pStyle w:val="a5"/>
-        <w:numPr>
-          <w:ilvl w:val="0"/>
-          <w:numId w:val="10"/>
-        </w:numPr>
-        <w:ind w:firstLineChars="0"/>
-        <w:rPr>
-          <w:rFonts w:asciiTheme="minorEastAsia" w:hAnsiTheme="minorEastAsia"/>
-          <w:szCs w:val="21"/>
-        </w:rPr>
-      </w:pPr>
-      <w:r>
-        <w:rPr>
-          <w:rFonts w:asciiTheme="minorEastAsia" w:hAnsiTheme="minorEastAsia"/>
-          <w:szCs w:val="21"/>
-        </w:rPr>
-        <w:t>进入总结周报界面</w:t>
-      </w:r>
-    </w:p>
-    <w:p>
-      <w:pPr>
-        <w:pStyle w:val="a5"/>
-        <w:numPr>
-          <w:ilvl w:val="0"/>
-          <w:numId w:val="10"/>
-        </w:numPr>
-        <w:ind w:firstLineChars="0"/>
-        <w:rPr>
-          <w:rFonts w:asciiTheme="minorEastAsia" w:hAnsiTheme="minorEastAsia"/>
-          <w:szCs w:val="21"/>
-        </w:rPr>
-      </w:pPr>
-      <w:r>
-        <w:rPr>
-          <w:rFonts w:asciiTheme="minorEastAsia" w:hAnsiTheme="minorEastAsia"/>
-          <w:szCs w:val="21"/>
-        </w:rPr>
-        <w:t>输入想要输入的总结内容</w:t>
-      </w:r>
-    </w:p>
-    <w:p>
-      <w:pPr>
-        <w:pStyle w:val="a5"/>
-        <w:numPr>
-          <w:ilvl w:val="0"/>
-          <w:numId w:val="10"/>
-        </w:numPr>
-        <w:ind w:firstLineChars="0"/>
-        <w:rPr>
-          <w:rFonts w:asciiTheme="minorEastAsia" w:hAnsiTheme="minorEastAsia"/>
-          <w:szCs w:val="21"/>
-        </w:rPr>
-      </w:pPr>
-      <w:r>
-        <w:rPr>
-          <w:rFonts w:asciiTheme="minorEastAsia" w:hAnsiTheme="minorEastAsia"/>
-          <w:szCs w:val="21"/>
-        </w:rPr>
-        <w:t>提交总结周报</w:t>
-      </w:r>
-    </w:p>
-    <w:p>
-      <w:pPr>
-        <w:pStyle w:val="a5"/>
-        <w:numPr>
-          <w:ilvl w:val="0"/>
-          <w:numId w:val="10"/>
-        </w:numPr>
-        <w:ind w:firstLineChars="0"/>
-        <w:rPr>
-          <w:rFonts w:asciiTheme="minorEastAsia" w:hAnsiTheme="minorEastAsia"/>
-          <w:szCs w:val="21"/>
-        </w:rPr>
-      </w:pPr>
-      <w:r>
-        <w:rPr>
-          <w:rFonts w:asciiTheme="minorEastAsia" w:hAnsiTheme="minorEastAsia"/>
-          <w:szCs w:val="21"/>
-        </w:rPr>
-        <w:t>用例终止</w:t>
-      </w:r>
-    </w:p>
-    <w:p>
-      <w:pPr>
-        <w:rPr>
-          <w:rFonts w:asciiTheme="minorEastAsia" w:hAnsiTheme="minorEastAsia"/>
-          <w:szCs w:val="21"/>
-        </w:rPr>
-      </w:pPr>
-      <w:r>
-        <w:rPr>
-          <w:rFonts w:asciiTheme="minorEastAsia" w:hAnsiTheme="minorEastAsia"/>
-          <w:szCs w:val="21"/>
-        </w:rPr>
-        <w:t>后置条件</w:t>
-      </w:r>
-      <w:r>
-        <w:rPr>
-          <w:rFonts w:asciiTheme="minorEastAsia" w:hAnsiTheme="minorEastAsia" w:hint="eastAsia"/>
-          <w:szCs w:val="21"/>
-        </w:rPr>
-        <w:t>：</w:t>
-      </w:r>
-      <w:r>
-        <w:rPr>
-          <w:rFonts w:asciiTheme="minorEastAsia" w:hAnsiTheme="minorEastAsia"/>
-          <w:szCs w:val="21"/>
-        </w:rPr>
-        <w:t>工作计划和备忘录已经更改</w:t>
-      </w:r>
-      <w:r>
-        <w:rPr>
-          <w:rFonts w:asciiTheme="minorEastAsia" w:hAnsiTheme="minorEastAsia" w:hint="eastAsia"/>
-          <w:szCs w:val="21"/>
-        </w:rPr>
-        <w:t>，</w:t>
-      </w:r>
-      <w:r>
-        <w:rPr>
-          <w:rFonts w:asciiTheme="minorEastAsia" w:hAnsiTheme="minorEastAsia"/>
-          <w:szCs w:val="21"/>
-        </w:rPr>
-        <w:t>处理上级指派任务</w:t>
-      </w:r>
-    </w:p>
-    <w:p>
-      <w:pPr>
-        <w:rPr>
-          <w:rFonts w:asciiTheme="minorEastAsia" w:hAnsiTheme="minorEastAsia"/>
-          <w:szCs w:val="21"/>
-        </w:rPr>
-      </w:pPr>
-    </w:p>
-    <w:p>
-      <w:pPr>
-        <w:rPr>
-          <w:rFonts w:asciiTheme="minorEastAsia" w:hAnsiTheme="minorEastAsia"/>
-          <w:b/>
-          <w:szCs w:val="21"/>
-        </w:rPr>
-      </w:pPr>
-      <w:r>
-        <w:rPr>
-          <w:rFonts w:asciiTheme="minorEastAsia" w:hAnsiTheme="minorEastAsia"/>
-          <w:b/>
-          <w:szCs w:val="21"/>
-        </w:rPr>
-        <w:t>用例名称</w:t>
-      </w:r>
-      <w:r>
-        <w:rPr>
-          <w:rFonts w:asciiTheme="minorEastAsia" w:hAnsiTheme="minorEastAsia" w:hint="eastAsia"/>
-          <w:b/>
-          <w:szCs w:val="21"/>
-        </w:rPr>
-        <w:t>：</w:t>
-      </w:r>
-      <w:r>
-        <w:rPr>
-          <w:rFonts w:asciiTheme="minorEastAsia" w:hAnsiTheme="minorEastAsia"/>
-          <w:b/>
-          <w:szCs w:val="21"/>
-        </w:rPr>
-        <w:t>客户管理</w:t>
-      </w:r>
-    </w:p>
-    <w:p>
-      <w:pPr>
-        <w:rPr>
-          <w:rFonts w:asciiTheme="minorEastAsia" w:hAnsiTheme="minorEastAsia"/>
-          <w:szCs w:val="21"/>
-        </w:rPr>
-      </w:pPr>
-      <w:r>
-        <w:rPr>
-          <w:rFonts w:asciiTheme="minorEastAsia" w:hAnsiTheme="minorEastAsia"/>
-          <w:szCs w:val="21"/>
-        </w:rPr>
-        <w:t>参与者</w:t>
-      </w:r>
-      <w:r>
-        <w:rPr>
-          <w:rFonts w:asciiTheme="minorEastAsia" w:hAnsiTheme="minorEastAsia" w:hint="eastAsia"/>
-          <w:szCs w:val="21"/>
-        </w:rPr>
-        <w:t>：</w:t>
-      </w:r>
-      <w:r>
-        <w:rPr>
-          <w:rFonts w:asciiTheme="minorEastAsia" w:hAnsiTheme="minorEastAsia"/>
-          <w:szCs w:val="21"/>
-        </w:rPr>
-        <w:t>经纪人</w:t>
-      </w:r>
-    </w:p>
-    <w:p>
-      <w:pPr>
-        <w:rPr>
-          <w:szCs w:val="21"/>
-        </w:rPr>
-      </w:pPr>
-      <w:r>
-        <w:rPr>
-          <w:szCs w:val="21"/>
-        </w:rPr>
-        <w:t>前置条件</w:t>
-      </w:r>
-      <w:r>
-        <w:rPr>
-          <w:rFonts w:hint="eastAsia"/>
-          <w:szCs w:val="21"/>
-        </w:rPr>
-        <w:t>：</w:t>
-      </w:r>
-      <w:r>
-        <w:rPr>
-          <w:szCs w:val="21"/>
-        </w:rPr>
-        <w:t>经纪人已经登录进入经纪人服务页面</w:t>
-      </w:r>
-    </w:p>
-    <w:p>
-      <w:pPr>
-        <w:rPr>
-          <w:rFonts w:asciiTheme="minorEastAsia" w:hAnsiTheme="minorEastAsia"/>
-          <w:szCs w:val="21"/>
-        </w:rPr>
-      </w:pPr>
-      <w:r>
-        <w:rPr>
-          <w:rFonts w:asciiTheme="minorEastAsia" w:hAnsiTheme="minorEastAsia" w:hint="eastAsia"/>
-          <w:szCs w:val="21"/>
-        </w:rPr>
-        <w:t>基本事件流：</w:t>
-      </w:r>
-    </w:p>
-    <w:p>
-      <w:pPr>
-        <w:pStyle w:val="a5"/>
-        <w:numPr>
-          <w:ilvl w:val="0"/>
-          <w:numId w:val="11"/>
-        </w:numPr>
-        <w:ind w:firstLineChars="0"/>
-        <w:rPr>
-          <w:rFonts w:asciiTheme="minorEastAsia" w:hAnsiTheme="minorEastAsia"/>
-          <w:szCs w:val="21"/>
-        </w:rPr>
-      </w:pPr>
-      <w:r>
-        <w:rPr>
-          <w:rFonts w:asciiTheme="minorEastAsia" w:hAnsiTheme="minorEastAsia" w:hint="eastAsia"/>
-          <w:szCs w:val="21"/>
-        </w:rPr>
-        <w:t>点击客户管理按钮进入客户管理界面</w:t>
-      </w:r>
-    </w:p>
-    <w:p>
-      <w:pPr>
-        <w:pStyle w:val="a5"/>
-        <w:numPr>
-          <w:ilvl w:val="0"/>
-          <w:numId w:val="11"/>
-        </w:numPr>
-        <w:ind w:firstLineChars="0"/>
-        <w:rPr>
-          <w:rFonts w:asciiTheme="minorEastAsia" w:hAnsiTheme="minorEastAsia"/>
-          <w:szCs w:val="21"/>
-        </w:rPr>
-      </w:pPr>
-      <w:r>
-        <w:rPr>
-          <w:rFonts w:asciiTheme="minorEastAsia" w:hAnsiTheme="minorEastAsia"/>
-          <w:szCs w:val="21"/>
-        </w:rPr>
-        <w:t>页面左侧有</w:t>
-      </w:r>
-      <w:r>
-        <w:rPr>
-          <w:rFonts w:asciiTheme="minorEastAsia" w:hAnsiTheme="minorEastAsia" w:hint="eastAsia"/>
-          <w:szCs w:val="21"/>
-        </w:rPr>
-        <w:t>4个按钮，分别为客户分组、查询</w:t>
-      </w:r>
-      <w:r>
-        <w:rPr>
-          <w:rFonts w:asciiTheme="minorEastAsia" w:hAnsiTheme="minorEastAsia"/>
-          <w:szCs w:val="21"/>
-        </w:rPr>
-        <w:t>客户交易记录</w:t>
-      </w:r>
-      <w:r>
-        <w:rPr>
-          <w:rFonts w:asciiTheme="minorEastAsia" w:hAnsiTheme="minorEastAsia" w:hint="eastAsia"/>
-          <w:szCs w:val="21"/>
-        </w:rPr>
-        <w:t>、</w:t>
-      </w:r>
-      <w:r>
-        <w:rPr>
-          <w:rFonts w:asciiTheme="minorEastAsia" w:hAnsiTheme="minorEastAsia"/>
-          <w:szCs w:val="21"/>
-        </w:rPr>
-        <w:t>评定客户</w:t>
-      </w:r>
-      <w:r>
-        <w:rPr>
-          <w:rFonts w:asciiTheme="minorEastAsia" w:hAnsiTheme="minorEastAsia" w:hint="eastAsia"/>
-          <w:szCs w:val="21"/>
-        </w:rPr>
-        <w:t>、</w:t>
-      </w:r>
-      <w:r>
-        <w:rPr>
-          <w:rFonts w:asciiTheme="minorEastAsia" w:hAnsiTheme="minorEastAsia"/>
-          <w:szCs w:val="21"/>
-        </w:rPr>
-        <w:t>查询客户档案</w:t>
-      </w:r>
-    </w:p>
-    <w:p>
-      <w:pPr>
-        <w:pStyle w:val="a5"/>
-        <w:numPr>
-          <w:ilvl w:val="0"/>
-          <w:numId w:val="11"/>
-        </w:numPr>
-        <w:ind w:firstLineChars="0"/>
-        <w:rPr>
-          <w:rFonts w:asciiTheme="minorEastAsia" w:hAnsiTheme="minorEastAsia"/>
-          <w:szCs w:val="21"/>
-        </w:rPr>
-      </w:pPr>
-      <w:r>
-        <w:rPr>
-          <w:rFonts w:asciiTheme="minorEastAsia" w:hAnsiTheme="minorEastAsia"/>
-          <w:szCs w:val="21"/>
-        </w:rPr>
-        <w:t>点击评定客户按钮进入评定客户页面</w:t>
-      </w:r>
-      <w:r>
-        <w:rPr>
-          <w:rFonts w:asciiTheme="minorEastAsia" w:hAnsiTheme="minorEastAsia" w:hint="eastAsia"/>
-          <w:szCs w:val="21"/>
-        </w:rPr>
-        <w:t>，</w:t>
-      </w:r>
-      <w:r>
-        <w:rPr>
-          <w:rFonts w:asciiTheme="minorEastAsia" w:hAnsiTheme="minorEastAsia"/>
-          <w:szCs w:val="21"/>
-        </w:rPr>
-        <w:t xml:space="preserve">对客户的信誉和利润贡献值进行评估 </w:t>
-      </w:r>
-    </w:p>
-    <w:p>
-      <w:pPr>
-        <w:pStyle w:val="a5"/>
-        <w:ind w:left="360" w:firstLineChars="0" w:firstLine="0"/>
-        <w:rPr>
-          <w:rFonts w:asciiTheme="minorEastAsia" w:hAnsiTheme="minorEastAsia"/>
-          <w:szCs w:val="21"/>
-        </w:rPr>
-      </w:pPr>
-      <w:r>
-        <w:rPr>
-          <w:rFonts w:asciiTheme="minorEastAsia" w:hAnsiTheme="minorEastAsia"/>
-          <w:szCs w:val="21"/>
-        </w:rPr>
-        <w:t>A1</w:t>
-      </w:r>
-      <w:r>
-        <w:rPr>
-          <w:rFonts w:asciiTheme="minorEastAsia" w:hAnsiTheme="minorEastAsia" w:hint="eastAsia"/>
-          <w:szCs w:val="21"/>
-        </w:rPr>
-        <w:t>：直接点击进入查询客户档案页面</w:t>
-      </w:r>
-    </w:p>
-    <w:p>
-      <w:pPr>
-        <w:pStyle w:val="a5"/>
-        <w:ind w:left="360" w:firstLineChars="0" w:firstLine="0"/>
-        <w:rPr>
-          <w:rFonts w:asciiTheme="minorEastAsia" w:hAnsiTheme="minorEastAsia"/>
-          <w:szCs w:val="21"/>
-        </w:rPr>
-      </w:pPr>
-      <w:r>
-        <w:rPr>
-          <w:rFonts w:asciiTheme="minorEastAsia" w:hAnsiTheme="minorEastAsia" w:hint="eastAsia"/>
-          <w:szCs w:val="21"/>
-        </w:rPr>
-        <w:t>A2：直接点击进入查询客户交易记录页面</w:t>
-      </w:r>
-    </w:p>
-    <w:p>
-      <w:pPr>
-        <w:pStyle w:val="a5"/>
-        <w:ind w:left="360" w:firstLineChars="0" w:firstLine="0"/>
-        <w:rPr>
-          <w:rFonts w:asciiTheme="minorEastAsia" w:hAnsiTheme="minorEastAsia"/>
-          <w:szCs w:val="21"/>
-        </w:rPr>
-      </w:pPr>
-      <w:r>
-        <w:rPr>
-          <w:rFonts w:asciiTheme="minorEastAsia" w:hAnsiTheme="minorEastAsia" w:hint="eastAsia"/>
-          <w:szCs w:val="21"/>
-        </w:rPr>
-        <w:t>A3：直接点击进入客户分组页面</w:t>
-      </w:r>
-    </w:p>
-    <w:p>
-      <w:pPr>
-        <w:pStyle w:val="a5"/>
-        <w:numPr>
-          <w:ilvl w:val="0"/>
-          <w:numId w:val="11"/>
-        </w:numPr>
-        <w:ind w:firstLineChars="0"/>
-        <w:rPr>
-          <w:rFonts w:asciiTheme="minorEastAsia" w:hAnsiTheme="minorEastAsia"/>
-          <w:szCs w:val="21"/>
-        </w:rPr>
-      </w:pPr>
-      <w:r>
-        <w:rPr>
-          <w:rFonts w:asciiTheme="minorEastAsia" w:hAnsiTheme="minorEastAsia"/>
-          <w:szCs w:val="21"/>
-        </w:rPr>
-        <w:t>点击回退按钮回到客户管理界面</w:t>
-      </w:r>
-      <w:r>
-        <w:rPr>
-          <w:rFonts w:asciiTheme="minorEastAsia" w:hAnsiTheme="minorEastAsia" w:hint="eastAsia"/>
-          <w:szCs w:val="21"/>
-        </w:rPr>
-        <w:t>，</w:t>
-      </w:r>
-      <w:r>
-        <w:rPr>
-          <w:rFonts w:asciiTheme="minorEastAsia" w:hAnsiTheme="minorEastAsia"/>
-          <w:szCs w:val="21"/>
-        </w:rPr>
-        <w:t>点击查询客户档案按钮进入查询页面</w:t>
-      </w:r>
-    </w:p>
-    <w:p>
-      <w:pPr>
-        <w:pStyle w:val="a5"/>
-        <w:numPr>
-          <w:ilvl w:val="0"/>
-          <w:numId w:val="11"/>
-        </w:numPr>
-        <w:ind w:firstLineChars="0"/>
-        <w:rPr>
-          <w:rFonts w:asciiTheme="minorEastAsia" w:hAnsiTheme="minorEastAsia"/>
-          <w:szCs w:val="21"/>
-        </w:rPr>
-      </w:pPr>
-      <w:r>
-        <w:rPr>
-          <w:rFonts w:asciiTheme="minorEastAsia" w:hAnsiTheme="minorEastAsia"/>
-          <w:szCs w:val="21"/>
-        </w:rPr>
-        <w:t>点击客户名称进入具体的显示页面</w:t>
-      </w:r>
-      <w:r>
-        <w:rPr>
-          <w:rFonts w:asciiTheme="minorEastAsia" w:hAnsiTheme="minorEastAsia" w:hint="eastAsia"/>
-          <w:szCs w:val="21"/>
-        </w:rPr>
-        <w:t>，</w:t>
-      </w:r>
-      <w:r>
-        <w:rPr>
-          <w:rFonts w:asciiTheme="minorEastAsia" w:hAnsiTheme="minorEastAsia"/>
-          <w:szCs w:val="21"/>
-        </w:rPr>
-        <w:t>显示内容包括</w:t>
-      </w:r>
-      <w:r>
-        <w:rPr>
-          <w:rFonts w:asciiTheme="minorEastAsia" w:hAnsiTheme="minorEastAsia" w:hint="eastAsia"/>
-          <w:szCs w:val="21"/>
-        </w:rPr>
-        <w:t>：客户的注册信息、资金账户、股票持仓、信誉评议、客户类别、利润贡献值等信息</w:t>
-      </w:r>
-    </w:p>
-    <w:p>
-      <w:pPr>
-        <w:pStyle w:val="a5"/>
-        <w:numPr>
-          <w:ilvl w:val="0"/>
-          <w:numId w:val="11"/>
-        </w:numPr>
-        <w:ind w:firstLineChars="0"/>
-        <w:rPr>
-          <w:rFonts w:asciiTheme="minorEastAsia" w:hAnsiTheme="minorEastAsia"/>
-          <w:szCs w:val="21"/>
-        </w:rPr>
-      </w:pPr>
-      <w:r>
-        <w:rPr>
-          <w:rFonts w:asciiTheme="minorEastAsia" w:hAnsiTheme="minorEastAsia" w:hint="eastAsia"/>
-          <w:szCs w:val="21"/>
-        </w:rPr>
-        <w:t>用例终止</w:t>
-      </w:r>
-    </w:p>
-    <w:p>
-      <w:pPr>
-        <w:rPr>
-          <w:rFonts w:asciiTheme="minorEastAsia" w:hAnsiTheme="minorEastAsia"/>
-          <w:szCs w:val="21"/>
-        </w:rPr>
-      </w:pPr>
-      <w:r>
-        <w:rPr>
-          <w:rFonts w:asciiTheme="minorEastAsia" w:hAnsiTheme="minorEastAsia"/>
-          <w:szCs w:val="21"/>
-        </w:rPr>
-        <w:t>其他事件流</w:t>
-      </w:r>
-      <w:r>
-        <w:rPr>
-          <w:rFonts w:asciiTheme="minorEastAsia" w:hAnsiTheme="minorEastAsia" w:hint="eastAsia"/>
-          <w:szCs w:val="21"/>
-        </w:rPr>
-        <w:t>：</w:t>
-      </w:r>
-    </w:p>
-    <w:p>
-      <w:pPr>
-        <w:rPr>
-          <w:rFonts w:asciiTheme="minorEastAsia" w:hAnsiTheme="minorEastAsia"/>
-          <w:szCs w:val="21"/>
-        </w:rPr>
-      </w:pPr>
-      <w:r>
-        <w:rPr>
-          <w:rFonts w:asciiTheme="minorEastAsia" w:hAnsiTheme="minorEastAsia"/>
-          <w:szCs w:val="21"/>
-        </w:rPr>
-        <w:t>A1</w:t>
-      </w:r>
-      <w:r>
-        <w:rPr>
-          <w:rFonts w:asciiTheme="minorEastAsia" w:hAnsiTheme="minorEastAsia" w:hint="eastAsia"/>
-          <w:szCs w:val="21"/>
-        </w:rPr>
-        <w:t>：直接点击进入查询客户档案页面</w:t>
-      </w:r>
-    </w:p>
-    <w:p>
-      <w:pPr>
-        <w:rPr>
-          <w:rFonts w:asciiTheme="minorEastAsia" w:hAnsiTheme="minorEastAsia"/>
-          <w:szCs w:val="21"/>
-        </w:rPr>
-      </w:pPr>
-      <w:r>
-        <w:rPr>
-          <w:rFonts w:asciiTheme="minorEastAsia" w:hAnsiTheme="minorEastAsia"/>
-          <w:szCs w:val="21"/>
-        </w:rPr>
-        <w:t>1</w:t>
-      </w:r>
-      <w:r>
-        <w:rPr>
-          <w:rFonts w:asciiTheme="minorEastAsia" w:hAnsiTheme="minorEastAsia" w:hint="eastAsia"/>
-          <w:szCs w:val="21"/>
-        </w:rPr>
-        <w:t>、</w:t>
-      </w:r>
-      <w:r>
-        <w:rPr>
-          <w:rFonts w:asciiTheme="minorEastAsia" w:hAnsiTheme="minorEastAsia"/>
-          <w:szCs w:val="21"/>
-        </w:rPr>
-        <w:t>进入事件流</w:t>
-      </w:r>
-      <w:r>
-        <w:rPr>
-          <w:rFonts w:asciiTheme="minorEastAsia" w:hAnsiTheme="minorEastAsia" w:hint="eastAsia"/>
-          <w:szCs w:val="21"/>
-        </w:rPr>
-        <w:t>5</w:t>
-      </w:r>
-    </w:p>
-    <w:p>
-      <w:pPr>
-        <w:rPr>
-          <w:rFonts w:asciiTheme="minorEastAsia" w:hAnsiTheme="minorEastAsia"/>
-          <w:szCs w:val="21"/>
-        </w:rPr>
-      </w:pPr>
-      <w:r>
-        <w:rPr>
-          <w:rFonts w:asciiTheme="minorEastAsia" w:hAnsiTheme="minorEastAsia" w:hint="eastAsia"/>
-          <w:szCs w:val="21"/>
-        </w:rPr>
-        <w:t>A2：直接点击进入查询客户交易记录页面</w:t>
-      </w:r>
-    </w:p>
-    <w:p>
-      <w:pPr>
-        <w:pStyle w:val="a5"/>
-        <w:numPr>
-          <w:ilvl w:val="0"/>
-          <w:numId w:val="12"/>
-        </w:numPr>
-        <w:ind w:firstLineChars="0"/>
-        <w:rPr>
-          <w:rFonts w:asciiTheme="minorEastAsia" w:hAnsiTheme="minorEastAsia"/>
-          <w:szCs w:val="21"/>
-        </w:rPr>
-      </w:pPr>
-      <w:r>
-        <w:rPr>
-          <w:rFonts w:asciiTheme="minorEastAsia" w:hAnsiTheme="minorEastAsia"/>
-          <w:szCs w:val="21"/>
-        </w:rPr>
-        <w:t>点户名称进入客户的交易记录总览页面</w:t>
-      </w:r>
-    </w:p>
-    <w:p>
-      <w:pPr>
-        <w:pStyle w:val="a5"/>
-        <w:numPr>
-          <w:ilvl w:val="0"/>
-          <w:numId w:val="12"/>
-        </w:numPr>
-        <w:ind w:firstLineChars="0"/>
-        <w:rPr>
-          <w:rFonts w:asciiTheme="minorEastAsia" w:hAnsiTheme="minorEastAsia"/>
-          <w:szCs w:val="21"/>
-        </w:rPr>
-      </w:pPr>
-      <w:r>
-        <w:rPr>
-          <w:rFonts w:asciiTheme="minorEastAsia" w:hAnsiTheme="minorEastAsia"/>
-          <w:szCs w:val="21"/>
-        </w:rPr>
-        <w:lastRenderedPageBreak/>
-        <w:t>点击某一次交易来查看具体的交易内容</w:t>
-      </w:r>
-    </w:p>
-    <w:p>
-      <w:pPr>
-        <w:pStyle w:val="a5"/>
-        <w:numPr>
-          <w:ilvl w:val="0"/>
-          <w:numId w:val="12"/>
-        </w:numPr>
-        <w:ind w:firstLineChars="0"/>
-        <w:rPr>
-          <w:rFonts w:asciiTheme="minorEastAsia" w:hAnsiTheme="minorEastAsia"/>
-          <w:szCs w:val="21"/>
-        </w:rPr>
-      </w:pPr>
-      <w:r>
-        <w:rPr>
-          <w:rFonts w:asciiTheme="minorEastAsia" w:hAnsiTheme="minorEastAsia"/>
-          <w:szCs w:val="21"/>
-        </w:rPr>
-        <w:t>用例终止</w:t>
-      </w:r>
-    </w:p>
-    <w:p>
-      <w:pPr>
-        <w:rPr>
-          <w:rFonts w:asciiTheme="minorEastAsia" w:hAnsiTheme="minorEastAsia"/>
-          <w:szCs w:val="21"/>
-        </w:rPr>
-      </w:pPr>
-      <w:r>
-        <w:rPr>
-          <w:rFonts w:asciiTheme="minorEastAsia" w:hAnsiTheme="minorEastAsia" w:hint="eastAsia"/>
-          <w:szCs w:val="21"/>
-        </w:rPr>
-        <w:t>A3：直接点击进入客户分组页面</w:t>
-      </w:r>
-    </w:p>
-    <w:p>
-      <w:pPr>
-        <w:pStyle w:val="a5"/>
-        <w:numPr>
-          <w:ilvl w:val="0"/>
-          <w:numId w:val="13"/>
-        </w:numPr>
-        <w:ind w:firstLineChars="0"/>
-        <w:rPr>
-          <w:rFonts w:asciiTheme="minorEastAsia" w:hAnsiTheme="minorEastAsia"/>
-          <w:szCs w:val="21"/>
-        </w:rPr>
-      </w:pPr>
-      <w:r>
-        <w:rPr>
-          <w:rFonts w:asciiTheme="minorEastAsia" w:hAnsiTheme="minorEastAsia"/>
-          <w:szCs w:val="21"/>
-        </w:rPr>
-        <w:t>对客户进行个性化的客户分组</w:t>
-      </w:r>
-    </w:p>
-    <w:p>
-      <w:pPr>
-        <w:pStyle w:val="a5"/>
-        <w:numPr>
-          <w:ilvl w:val="0"/>
-          <w:numId w:val="13"/>
-        </w:numPr>
-        <w:ind w:firstLineChars="0"/>
-        <w:rPr>
-          <w:rFonts w:asciiTheme="minorEastAsia" w:hAnsiTheme="minorEastAsia"/>
-          <w:szCs w:val="21"/>
-        </w:rPr>
-      </w:pPr>
-      <w:r>
-        <w:rPr>
-          <w:rFonts w:asciiTheme="minorEastAsia" w:hAnsiTheme="minorEastAsia"/>
-          <w:szCs w:val="21"/>
-        </w:rPr>
-        <w:t>用例终止</w:t>
-      </w:r>
-    </w:p>
-    <w:p>
-      <w:pPr>
-        <w:rPr>
-          <w:rFonts w:asciiTheme="minorEastAsia" w:hAnsiTheme="minorEastAsia"/>
-          <w:szCs w:val="21"/>
-        </w:rPr>
-      </w:pPr>
-      <w:r>
-        <w:rPr>
-          <w:rFonts w:asciiTheme="minorEastAsia" w:hAnsiTheme="minorEastAsia" w:hint="eastAsia"/>
-          <w:szCs w:val="21"/>
-        </w:rPr>
-        <w:t>后置条件：</w:t>
-      </w:r>
-      <w:r>
-        <w:rPr>
-          <w:rFonts w:asciiTheme="minorEastAsia" w:hAnsiTheme="minorEastAsia"/>
-          <w:szCs w:val="21"/>
-        </w:rPr>
-        <w:t>完成对客户相关档案的管理</w:t>
-      </w:r>
-    </w:p>
-    <w:p>
-      <w:pPr>
-        <w:rPr>
-          <w:rFonts w:asciiTheme="minorEastAsia" w:hAnsiTheme="minorEastAsia"/>
-          <w:szCs w:val="21"/>
-        </w:rPr>
-      </w:pPr>
-    </w:p>
-    <w:p>
-      <w:pPr>
-        <w:rPr>
-          <w:rFonts w:asciiTheme="minorEastAsia" w:hAnsiTheme="minorEastAsia"/>
-          <w:b/>
-          <w:szCs w:val="21"/>
-        </w:rPr>
-      </w:pPr>
-      <w:r>
-        <w:rPr>
-          <w:rFonts w:asciiTheme="minorEastAsia" w:hAnsiTheme="minorEastAsia"/>
-          <w:b/>
-          <w:szCs w:val="21"/>
-        </w:rPr>
         <w:t>用例名称</w:t>
       </w:r>
       <w:r>
@@ -3673,11 +3680,11 @@
         </w:rPr>
       </w:pPr>
       <w:r>
-        <w:object w:dxaOrig="17055" w:dyaOrig="9135">
-          <v:shape id="_x0000_i1026" type="#_x0000_t75" style="width:498pt;height:360.75pt" o:ole="">
+        <w:object w:dxaOrig="23191" w:dyaOrig="15255">
+          <v:shape id="_x0000_i1026" type="#_x0000_t75" style="width:414.75pt;height:344.25pt" o:ole="">
             <v:imagedata r:id="rId9" o:title=""/>
           </v:shape>
-          <o:OLEObject Type="Embed" ProgID="Visio.Drawing.15" ShapeID="_x0000_i1026" DrawAspect="Content" ObjectID="_1509823681" r:id="rId10"/>
+          <o:OLEObject Type="Embed" ProgID="Visio.Drawing.15" ShapeID="_x0000_i1026" DrawAspect="Content" ObjectID="_1509907825" r:id="rId10"/>
         </w:object>
       </w:r>
     </w:p>
@@ -3699,87 +3706,88 @@
       </w:r>
     </w:p>
     <w:p>
-      <w:pPr>
-        <w:rPr>
-          <w:sz w:val="24"/>
-        </w:rPr>
-      </w:pPr>
-      <w:r>
-        <w:rPr>
-          <w:rFonts w:hint="eastAsia"/>
-          <w:sz w:val="24"/>
-        </w:rPr>
+      <w:r>
         <w:t>1</w:t>
       </w:r>
       <w:r>
         <w:rPr>
           <w:rFonts w:hint="eastAsia"/>
-          <w:sz w:val="24"/>
-        </w:rPr>
-        <w:t>、查看通告</w:t>
-      </w:r>
-    </w:p>
-    <w:p>
-      <w:r>
-        <w:object w:dxaOrig="12661" w:dyaOrig="6885">
-          <v:shape id="_x0000_i1027" type="#_x0000_t75" style="width:498pt;height:270.75pt" o:ole="">
+        </w:rPr>
+        <w:t>、管理访谈</w:t>
+      </w:r>
+    </w:p>
+    <w:p>
+      <w:r>
+        <w:object w:dxaOrig="6630" w:dyaOrig="8446">
+          <v:shape id="_x0000_i1038" type="#_x0000_t75" style="width:331.5pt;height:422.25pt" o:ole="">
             <v:imagedata r:id="rId11" o:title=""/>
           </v:shape>
-          <o:OLEObject Type="Embed" ProgID="Visio.Drawing.15" ShapeID="_x0000_i1027" DrawAspect="Content" ObjectID="_1509823682" r:id="rId12"/>
+          <o:OLEObject Type="Embed" ProgID="Visio.Drawing.15" ShapeID="_x0000_i1038" DrawAspect="Content" ObjectID="_1509907826" r:id="rId12"/>
         </w:object>
       </w:r>
-      <w:r>
-        <w:t>2</w:t>
-      </w:r>
-      <w:r>
-        <w:rPr>
-          <w:rFonts w:hint="eastAsia"/>
-        </w:rPr>
-        <w:t>、管理访谈</w:t>
-      </w:r>
-    </w:p>
-    <w:p>
-      <w:r>
-        <w:object w:dxaOrig="14551" w:dyaOrig="9631">
-          <v:shape id="_x0000_i1028" type="#_x0000_t75" style="width:498.75pt;height:330pt" o:ole="">
+    </w:p>
+    <w:p>
+      <w:pPr>
+        <w:pStyle w:val="a5"/>
+        <w:numPr>
+          <w:ilvl w:val="0"/>
+          <w:numId w:val="8"/>
+        </w:numPr>
+        <w:ind w:firstLineChars="0"/>
+      </w:pPr>
+      <w:r>
+        <w:t>计划任务</w:t>
+      </w:r>
+    </w:p>
+    <w:p>
+      <w:pPr>
+        <w:rPr>
+          <w:rFonts w:hint="eastAsia"/>
+        </w:rPr>
+      </w:pPr>
+      <w:r>
+        <w:object w:dxaOrig="8025" w:dyaOrig="6885">
+          <v:shape id="_x0000_i1039" type="#_x0000_t75" style="width:401.25pt;height:344.25pt" o:ole="">
             <v:imagedata r:id="rId13" o:title=""/>
           </v:shape>
-          <o:OLEObject Type="Embed" ProgID="Visio.Drawing.15" ShapeID="_x0000_i1028" DrawAspect="Content" ObjectID="_1509823683" r:id="rId14"/>
+          <o:OLEObject Type="Embed" ProgID="Visio.Drawing.15" ShapeID="_x0000_i1039" DrawAspect="Content" ObjectID="_1509907827" r:id="rId14"/>
         </w:object>
       </w:r>
+    </w:p>
+    <w:p>
+      <w:pPr>
+        <w:rPr>
+          <w:rFonts w:hint="eastAsia"/>
+        </w:rPr>
+      </w:pPr>
       <w:r>
         <w:t>3</w:t>
       </w:r>
       <w:r>
-        <w:rPr>
-          <w:rFonts w:hint="eastAsia"/>
-        </w:rPr>
-        <w:t>、</w:t>
-      </w:r>
-      <w:r>
-        <w:t>计划任务</w:t>
-      </w:r>
-    </w:p>
-    <w:p>
-      <w:r>
-        <w:object w:dxaOrig="15091" w:dyaOrig="10636">
-          <v:shape id="_x0000_i1029" type="#_x0000_t75" style="width:500.25pt;height:352.5pt" o:ole="">
+        <w:t>、管理客户</w:t>
+      </w:r>
+    </w:p>
+    <w:p>
+      <w:r>
+        <w:object w:dxaOrig="10155" w:dyaOrig="11326">
+          <v:shape id="_x0000_i1040" type="#_x0000_t75" style="width:414.75pt;height:462.75pt" o:ole="">
             <v:imagedata r:id="rId15" o:title=""/>
           </v:shape>
-          <o:OLEObject Type="Embed" ProgID="Visio.Drawing.15" ShapeID="_x0000_i1029" DrawAspect="Content" ObjectID="_1509823684" r:id="rId16"/>
+          <o:OLEObject Type="Embed" ProgID="Visio.Drawing.15" ShapeID="_x0000_i1040" DrawAspect="Content" ObjectID="_1509907828" r:id="rId16"/>
         </w:object>
       </w:r>
+    </w:p>
+    <w:p>
+      <w:pPr>
+        <w:rPr>
+          <w:sz w:val="24"/>
+        </w:rPr>
+      </w:pPr>
       <w:r>
         <w:t>4</w:t>
       </w:r>
       <w:r>
-        <w:rPr>
-          <w:rFonts w:hint="eastAsia"/>
-        </w:rPr>
-        <w:t>、</w:t>
-      </w:r>
-      <w:r>
-        <w:t>管理客户</w:t>
+        <w:t>、服务客户</w:t>
       </w:r>
     </w:p>
     <w:p>
@@ -3789,372 +3797,343 @@
         </w:rPr>
       </w:pPr>
       <w:r>
-        <w:object w:dxaOrig="17311" w:dyaOrig="10486">
-          <v:shape id="_x0000_i1030" type="#_x0000_t75" style="width:503.25pt;height:304.5pt" o:ole="">
+        <w:object w:dxaOrig="11161" w:dyaOrig="12900">
+          <v:shape id="_x0000_i1041" type="#_x0000_t75" style="width:415.5pt;height:480pt" o:ole="">
             <v:imagedata r:id="rId17" o:title=""/>
           </v:shape>
-          <o:OLEObject Type="Embed" ProgID="Visio.Drawing.15" ShapeID="_x0000_i1030" DrawAspect="Content" ObjectID="_1509823685" r:id="rId18"/>
+          <o:OLEObject Type="Embed" ProgID="Visio.Drawing.15" ShapeID="_x0000_i1041" DrawAspect="Content" ObjectID="_1509907829" r:id="rId18"/>
         </w:object>
       </w:r>
-      <w:r>
-        <w:t>5</w:t>
-      </w:r>
-      <w:r>
-        <w:rPr>
-          <w:rFonts w:hint="eastAsia"/>
-        </w:rPr>
-        <w:t>、</w:t>
-      </w:r>
-      <w:r>
-        <w:t>服务客户</w:t>
-      </w:r>
-    </w:p>
-    <w:p>
-      <w:pPr>
-        <w:rPr>
-          <w:sz w:val="24"/>
-        </w:rPr>
-      </w:pPr>
-      <w:r>
-        <w:object w:dxaOrig="14761" w:dyaOrig="15766">
-          <v:shape id="_x0000_i1031" type="#_x0000_t75" style="width:503.25pt;height:537.75pt" o:ole="">
+      <w:bookmarkStart w:id="0" w:name="_GoBack"/>
+      <w:bookmarkEnd w:id="0"/>
+    </w:p>
+    <w:p>
+      <w:pPr>
+        <w:rPr>
+          <w:rFonts w:asciiTheme="minorEastAsia" w:hAnsiTheme="minorEastAsia"/>
+          <w:sz w:val="32"/>
+          <w:szCs w:val="32"/>
+        </w:rPr>
+      </w:pPr>
+      <w:r>
+        <w:rPr>
+          <w:rFonts w:asciiTheme="minorEastAsia" w:hAnsiTheme="minorEastAsia" w:hint="eastAsia"/>
+          <w:sz w:val="32"/>
+          <w:szCs w:val="32"/>
+        </w:rPr>
+        <w:t>六、系统状态分析（Status transition图）</w:t>
+      </w:r>
+    </w:p>
+    <w:p>
+      <w:r>
+        <w:t>1</w:t>
+      </w:r>
+      <w:r>
+        <w:t>、查看通告</w:t>
+      </w:r>
+    </w:p>
+    <w:p>
+      <w:r>
+        <w:object w:dxaOrig="14791" w:dyaOrig="3526">
+          <v:shape id="_x0000_i1027" type="#_x0000_t75" style="width:414.75pt;height:99pt" o:ole="">
             <v:imagedata r:id="rId19" o:title=""/>
           </v:shape>
-          <o:OLEObject Type="Embed" ProgID="Visio.Drawing.15" ShapeID="_x0000_i1031" DrawAspect="Content" ObjectID="_1509823686" r:id="rId20"/>
+          <o:OLEObject Type="Embed" ProgID="Visio.Drawing.15" ShapeID="_x0000_i1027" DrawAspect="Content" ObjectID="_1509907830" r:id="rId20"/>
         </w:object>
       </w:r>
     </w:p>
     <w:p>
       <w:pPr>
-        <w:rPr>
-          <w:rFonts w:asciiTheme="minorEastAsia" w:hAnsiTheme="minorEastAsia"/>
+        <w:pStyle w:val="a5"/>
+        <w:numPr>
+          <w:ilvl w:val="0"/>
+          <w:numId w:val="8"/>
+        </w:numPr>
+        <w:ind w:firstLineChars="0"/>
+      </w:pPr>
+      <w:r>
+        <w:rPr>
+          <w:rFonts w:hint="eastAsia"/>
+        </w:rPr>
+        <w:t>记录访谈</w:t>
+      </w:r>
+    </w:p>
+    <w:p>
+      <w:pPr>
+        <w:pStyle w:val="a5"/>
+        <w:ind w:left="360" w:firstLineChars="0" w:firstLine="0"/>
+      </w:pPr>
+      <w:r>
+        <w:object w:dxaOrig="18060" w:dyaOrig="3391">
+          <v:shape id="_x0000_i1028" type="#_x0000_t75" style="width:414.75pt;height:78pt" o:ole="">
+            <v:imagedata r:id="rId21" o:title=""/>
+          </v:shape>
+          <o:OLEObject Type="Embed" ProgID="Visio.Drawing.15" ShapeID="_x0000_i1028" DrawAspect="Content" ObjectID="_1509907831" r:id="rId22"/>
+        </w:object>
+      </w:r>
+    </w:p>
+    <w:p>
+      <w:pPr>
+        <w:pStyle w:val="a5"/>
+        <w:numPr>
+          <w:ilvl w:val="0"/>
+          <w:numId w:val="8"/>
+        </w:numPr>
+        <w:ind w:firstLineChars="0"/>
+        <w:rPr>
+          <w:sz w:val="24"/>
+        </w:rPr>
+      </w:pPr>
+      <w:r>
+        <w:rPr>
+          <w:rFonts w:hint="eastAsia"/>
+          <w:sz w:val="24"/>
+        </w:rPr>
+        <w:t>查看访谈记录</w:t>
+      </w:r>
+    </w:p>
+    <w:p>
+      <w:pPr>
+        <w:pStyle w:val="a5"/>
+        <w:ind w:left="360" w:firstLineChars="0" w:firstLine="0"/>
+        <w:rPr>
+          <w:sz w:val="24"/>
+        </w:rPr>
+      </w:pPr>
+      <w:r>
+        <w:object w:dxaOrig="15676" w:dyaOrig="3526">
+          <v:shape id="_x0000_i1029" type="#_x0000_t75" style="width:414.75pt;height:93pt" o:ole="">
+            <v:imagedata r:id="rId23" o:title=""/>
+          </v:shape>
+          <o:OLEObject Type="Embed" ProgID="Visio.Drawing.15" ShapeID="_x0000_i1029" DrawAspect="Content" ObjectID="_1509907832" r:id="rId24"/>
+        </w:object>
+      </w:r>
+    </w:p>
+    <w:p>
+      <w:pPr>
+        <w:pStyle w:val="a5"/>
+        <w:numPr>
+          <w:ilvl w:val="0"/>
+          <w:numId w:val="8"/>
+        </w:numPr>
+        <w:ind w:firstLineChars="0"/>
+        <w:rPr>
+          <w:sz w:val="24"/>
+        </w:rPr>
+      </w:pPr>
+      <w:r>
+        <w:rPr>
+          <w:rFonts w:hint="eastAsia"/>
+          <w:sz w:val="24"/>
+        </w:rPr>
+        <w:t>制定计划</w:t>
+      </w:r>
+    </w:p>
+    <w:p>
+      <w:r>
+        <w:object w:dxaOrig="18630" w:dyaOrig="3526">
+          <v:shape id="_x0000_i1030" type="#_x0000_t75" style="width:414.75pt;height:78.75pt" o:ole="">
+            <v:imagedata r:id="rId25" o:title=""/>
+          </v:shape>
+          <o:OLEObject Type="Embed" ProgID="Visio.Drawing.15" ShapeID="_x0000_i1030" DrawAspect="Content" ObjectID="_1509907833" r:id="rId26"/>
+        </w:object>
+      </w:r>
+    </w:p>
+    <w:p>
+      <w:pPr>
+        <w:pStyle w:val="a5"/>
+        <w:numPr>
+          <w:ilvl w:val="0"/>
+          <w:numId w:val="8"/>
+        </w:numPr>
+        <w:ind w:firstLineChars="0"/>
+      </w:pPr>
+      <w:r>
+        <w:t>查看工作计划和指令</w:t>
+      </w:r>
+    </w:p>
+    <w:p>
+      <w:r>
+        <w:object w:dxaOrig="16125" w:dyaOrig="3526">
+          <v:shape id="_x0000_i1031" type="#_x0000_t75" style="width:415.5pt;height:90.75pt" o:ole="">
+            <v:imagedata r:id="rId27" o:title=""/>
+          </v:shape>
+          <o:OLEObject Type="Embed" ProgID="Visio.Drawing.15" ShapeID="_x0000_i1031" DrawAspect="Content" ObjectID="_1509907834" r:id="rId28"/>
+        </w:object>
+      </w:r>
+    </w:p>
+    <w:p>
+      <w:pPr>
+        <w:pStyle w:val="a5"/>
+        <w:numPr>
+          <w:ilvl w:val="0"/>
+          <w:numId w:val="8"/>
+        </w:numPr>
+        <w:ind w:firstLineChars="0"/>
+      </w:pPr>
+      <w:r>
+        <w:t>对客户分组</w:t>
+      </w:r>
+    </w:p>
+    <w:p>
+      <w:r>
+        <w:object w:dxaOrig="18421" w:dyaOrig="3526">
+          <v:shape id="_x0000_i1032" type="#_x0000_t75" style="width:414.75pt;height:79.5pt" o:ole="">
+            <v:imagedata r:id="rId29" o:title=""/>
+          </v:shape>
+          <o:OLEObject Type="Embed" ProgID="Visio.Drawing.15" ShapeID="_x0000_i1032" DrawAspect="Content" ObjectID="_1509907835" r:id="rId30"/>
+        </w:object>
+      </w:r>
+    </w:p>
+    <w:p>
+      <w:pPr>
+        <w:pStyle w:val="a5"/>
+        <w:numPr>
+          <w:ilvl w:val="0"/>
+          <w:numId w:val="8"/>
+        </w:numPr>
+        <w:ind w:firstLineChars="0"/>
+      </w:pPr>
+      <w:r>
+        <w:t>评定客户</w:t>
+      </w:r>
+    </w:p>
+    <w:p>
+      <w:r>
+        <w:object w:dxaOrig="18421" w:dyaOrig="3526">
+          <v:shape id="_x0000_i1033" type="#_x0000_t75" style="width:414.75pt;height:79.5pt" o:ole="">
+            <v:imagedata r:id="rId31" o:title=""/>
+          </v:shape>
+          <o:OLEObject Type="Embed" ProgID="Visio.Drawing.15" ShapeID="_x0000_i1033" DrawAspect="Content" ObjectID="_1509907836" r:id="rId32"/>
+        </w:object>
+      </w:r>
+    </w:p>
+    <w:p>
+      <w:pPr>
+        <w:pStyle w:val="a5"/>
+        <w:numPr>
+          <w:ilvl w:val="0"/>
+          <w:numId w:val="8"/>
+        </w:numPr>
+        <w:ind w:firstLineChars="0"/>
+      </w:pPr>
+      <w:r>
+        <w:t>查看客户档案</w:t>
+      </w:r>
+    </w:p>
+    <w:p>
+      <w:r>
+        <w:object w:dxaOrig="15286" w:dyaOrig="3526">
+          <v:shape id="_x0000_i1034" type="#_x0000_t75" style="width:414.75pt;height:96pt" o:ole="">
+            <v:imagedata r:id="rId33" o:title=""/>
+          </v:shape>
+          <o:OLEObject Type="Embed" ProgID="Visio.Drawing.15" ShapeID="_x0000_i1034" DrawAspect="Content" ObjectID="_1509907837" r:id="rId34"/>
+        </w:object>
+      </w:r>
+    </w:p>
+    <w:p>
+      <w:pPr>
+        <w:pStyle w:val="a5"/>
+        <w:numPr>
+          <w:ilvl w:val="0"/>
+          <w:numId w:val="8"/>
+        </w:numPr>
+        <w:ind w:firstLineChars="0"/>
+      </w:pPr>
+      <w:r>
+        <w:t>开户申请</w:t>
+      </w:r>
+    </w:p>
+    <w:p>
+      <w:r>
+        <w:object w:dxaOrig="18060" w:dyaOrig="3526">
+          <v:shape id="_x0000_i1035" type="#_x0000_t75" style="width:414.75pt;height:81pt" o:ole="">
+            <v:imagedata r:id="rId35" o:title=""/>
+          </v:shape>
+          <o:OLEObject Type="Embed" ProgID="Visio.Drawing.15" ShapeID="_x0000_i1035" DrawAspect="Content" ObjectID="_1509907838" r:id="rId36"/>
+        </w:object>
+      </w:r>
+    </w:p>
+    <w:p>
+      <w:r>
+        <w:rPr>
+          <w:rFonts w:hint="eastAsia"/>
+        </w:rPr>
+        <w:t>1</w:t>
+      </w:r>
+      <w:r>
+        <w:t>0</w:t>
+      </w:r>
+      <w:r>
+        <w:t>、处理委托</w:t>
+      </w:r>
+    </w:p>
+    <w:p>
+      <w:r>
+        <w:object w:dxaOrig="18300" w:dyaOrig="3526">
+          <v:shape id="_x0000_i1036" type="#_x0000_t75" style="width:414.75pt;height:79.5pt" o:ole="">
+            <v:imagedata r:id="rId37" o:title=""/>
+          </v:shape>
+          <o:OLEObject Type="Embed" ProgID="Visio.Drawing.15" ShapeID="_x0000_i1036" DrawAspect="Content" ObjectID="_1509907839" r:id="rId38"/>
+        </w:object>
+      </w:r>
+    </w:p>
+    <w:p>
+      <w:pPr>
+        <w:rPr>
+          <w:sz w:val="24"/>
+        </w:rPr>
+      </w:pPr>
+      <w:r>
+        <w:rPr>
+          <w:rFonts w:hint="eastAsia"/>
+          <w:sz w:val="24"/>
+        </w:rPr>
+        <w:t>1</w:t>
+      </w:r>
+      <w:r>
+        <w:rPr>
+          <w:sz w:val="24"/>
+        </w:rPr>
+        <w:t>1</w:t>
+      </w:r>
+      <w:r>
+        <w:rPr>
+          <w:sz w:val="24"/>
+        </w:rPr>
+        <w:t>、定制理财报告</w:t>
+      </w:r>
+    </w:p>
+    <w:p>
+      <w:pPr>
+        <w:rPr>
+          <w:sz w:val="24"/>
+          <w:szCs w:val="24"/>
+        </w:rPr>
+      </w:pPr>
+      <w:r>
+        <w:object w:dxaOrig="19351" w:dyaOrig="3526">
+          <v:shape id="_x0000_i1037" type="#_x0000_t75" style="width:414.75pt;height:75.75pt" o:ole="">
+            <v:imagedata r:id="rId39" o:title=""/>
+          </v:shape>
+          <o:OLEObject Type="Embed" ProgID="Visio.Drawing.15" ShapeID="_x0000_i1037" DrawAspect="Content" ObjectID="_1509907840" r:id="rId40"/>
+        </w:object>
+      </w:r>
+    </w:p>
+    <w:p>
+      <w:pPr>
+        <w:rPr>
           <w:sz w:val="32"/>
           <w:szCs w:val="32"/>
         </w:rPr>
       </w:pPr>
       <w:r>
         <w:rPr>
-          <w:rFonts w:asciiTheme="minorEastAsia" w:hAnsiTheme="minorEastAsia" w:hint="eastAsia"/>
+          <w:rFonts w:hint="eastAsia"/>
           <w:sz w:val="32"/>
           <w:szCs w:val="32"/>
         </w:rPr>
-        <w:t>六、系统状态分析（Status transition图）</w:t>
-      </w:r>
-    </w:p>
-    <w:p>
-      <w:r>
-        <w:t>1</w:t>
-      </w:r>
-      <w:r>
-        <w:t>、查看通告</w:t>
-      </w:r>
-    </w:p>
-    <w:p>
-      <w:pPr>
-        <w:rPr>
-          <w:rFonts w:hint="eastAsia"/>
-        </w:rPr>
-      </w:pPr>
-      <w:r>
-        <w:object w:dxaOrig="14791" w:dyaOrig="3975">
-          <v:shape id="_x0000_i1032" type="#_x0000_t75" style="width:414.75pt;height:111.75pt" o:ole="">
-            <v:imagedata r:id="rId21" o:title=""/>
-          </v:shape>
-          <o:OLEObject Type="Embed" ProgID="Visio.Drawing.15" ShapeID="_x0000_i1032" DrawAspect="Content" ObjectID="_1509823687" r:id="rId22"/>
-        </w:object>
-      </w:r>
-    </w:p>
-    <w:p>
-      <w:pPr>
-        <w:pStyle w:val="a5"/>
-        <w:numPr>
-          <w:ilvl w:val="0"/>
-          <w:numId w:val="8"/>
-        </w:numPr>
-        <w:ind w:firstLineChars="0"/>
-      </w:pPr>
-      <w:r>
-        <w:rPr>
-          <w:rFonts w:hint="eastAsia"/>
-        </w:rPr>
-        <w:t>记录访谈</w:t>
-      </w:r>
-    </w:p>
-    <w:p>
-      <w:pPr>
-        <w:pStyle w:val="a5"/>
-        <w:ind w:left="360" w:firstLineChars="0" w:firstLine="0"/>
-        <w:rPr>
-          <w:rFonts w:hint="eastAsia"/>
-        </w:rPr>
-      </w:pPr>
-      <w:r>
-        <w:object w:dxaOrig="18060" w:dyaOrig="3526">
-          <v:shape id="_x0000_i1033" type="#_x0000_t75" style="width:414.75pt;height:81pt" o:ole="">
-            <v:imagedata r:id="rId23" o:title=""/>
-          </v:shape>
-          <o:OLEObject Type="Embed" ProgID="Visio.Drawing.15" ShapeID="_x0000_i1033" DrawAspect="Content" ObjectID="_1509823688" r:id="rId24"/>
-        </w:object>
-      </w:r>
-    </w:p>
-    <w:p>
-      <w:pPr>
-        <w:pStyle w:val="a5"/>
-        <w:numPr>
-          <w:ilvl w:val="0"/>
-          <w:numId w:val="8"/>
-        </w:numPr>
-        <w:ind w:firstLineChars="0"/>
-        <w:rPr>
-          <w:sz w:val="24"/>
-        </w:rPr>
-      </w:pPr>
-      <w:r>
-        <w:rPr>
-          <w:rFonts w:hint="eastAsia"/>
-          <w:sz w:val="24"/>
-        </w:rPr>
-        <w:t>查看访谈记录</w:t>
-      </w:r>
-    </w:p>
-    <w:p>
-      <w:pPr>
-        <w:pStyle w:val="a5"/>
-        <w:ind w:left="360" w:firstLineChars="0" w:firstLine="0"/>
-        <w:rPr>
-          <w:rFonts w:hint="eastAsia"/>
-          <w:sz w:val="24"/>
-        </w:rPr>
-      </w:pPr>
-      <w:r>
-        <w:object w:dxaOrig="15676" w:dyaOrig="3975">
-          <v:shape id="_x0000_i1034" type="#_x0000_t75" style="width:414.75pt;height:105pt" o:ole="">
-            <v:imagedata r:id="rId25" o:title=""/>
-          </v:shape>
-          <o:OLEObject Type="Embed" ProgID="Visio.Drawing.15" ShapeID="_x0000_i1034" DrawAspect="Content" ObjectID="_1509823689" r:id="rId26"/>
-        </w:object>
-      </w:r>
-    </w:p>
-    <w:p>
-      <w:pPr>
-        <w:pStyle w:val="a5"/>
-        <w:numPr>
-          <w:ilvl w:val="0"/>
-          <w:numId w:val="8"/>
-        </w:numPr>
-        <w:ind w:firstLineChars="0"/>
-        <w:rPr>
-          <w:sz w:val="24"/>
-        </w:rPr>
-      </w:pPr>
-      <w:r>
-        <w:rPr>
-          <w:rFonts w:hint="eastAsia"/>
-          <w:sz w:val="24"/>
-        </w:rPr>
-        <w:t>制定计划</w:t>
-      </w:r>
-    </w:p>
-    <w:p>
-      <w:r>
-        <w:object w:dxaOrig="18630" w:dyaOrig="3526">
-          <v:shape id="_x0000_i1035" type="#_x0000_t75" style="width:414.75pt;height:78.75pt" o:ole="">
-            <v:imagedata r:id="rId27" o:title=""/>
-          </v:shape>
-          <o:OLEObject Type="Embed" ProgID="Visio.Drawing.15" ShapeID="_x0000_i1035" DrawAspect="Content" ObjectID="_1509823690" r:id="rId28"/>
-        </w:object>
-      </w:r>
-    </w:p>
-    <w:p>
-      <w:pPr>
-        <w:pStyle w:val="a5"/>
-        <w:numPr>
-          <w:ilvl w:val="0"/>
-          <w:numId w:val="8"/>
-        </w:numPr>
-        <w:ind w:firstLineChars="0"/>
-      </w:pPr>
-      <w:r>
-        <w:t>查看工作计划和指令</w:t>
-      </w:r>
-    </w:p>
-    <w:p>
-      <w:r>
-        <w:object w:dxaOrig="16125" w:dyaOrig="3526">
-          <v:shape id="_x0000_i1036" type="#_x0000_t75" style="width:415.5pt;height:90.75pt" o:ole="">
-            <v:imagedata r:id="rId29" o:title=""/>
-          </v:shape>
-          <o:OLEObject Type="Embed" ProgID="Visio.Drawing.15" ShapeID="_x0000_i1036" DrawAspect="Content" ObjectID="_1509823691" r:id="rId30"/>
-        </w:object>
-      </w:r>
-    </w:p>
-    <w:p>
-      <w:pPr>
-        <w:pStyle w:val="a5"/>
-        <w:numPr>
-          <w:ilvl w:val="0"/>
-          <w:numId w:val="8"/>
-        </w:numPr>
-        <w:ind w:firstLineChars="0"/>
-      </w:pPr>
-      <w:r>
-        <w:t>对客户分组</w:t>
-      </w:r>
-    </w:p>
-    <w:p>
-      <w:r>
-        <w:object w:dxaOrig="18421" w:dyaOrig="3556">
-          <v:shape id="_x0000_i1037" type="#_x0000_t75" style="width:414.75pt;height:80.25pt" o:ole="">
-            <v:imagedata r:id="rId31" o:title=""/>
-          </v:shape>
-          <o:OLEObject Type="Embed" ProgID="Visio.Drawing.15" ShapeID="_x0000_i1037" DrawAspect="Content" ObjectID="_1509823692" r:id="rId32"/>
-        </w:object>
-      </w:r>
-    </w:p>
-    <w:p>
-      <w:pPr>
-        <w:pStyle w:val="a5"/>
-        <w:numPr>
-          <w:ilvl w:val="0"/>
-          <w:numId w:val="8"/>
-        </w:numPr>
-        <w:ind w:firstLineChars="0"/>
-      </w:pPr>
-      <w:r>
-        <w:t>评定客户</w:t>
-      </w:r>
-    </w:p>
-    <w:p>
-      <w:r>
-        <w:object w:dxaOrig="18421" w:dyaOrig="3526">
-          <v:shape id="_x0000_i1038" type="#_x0000_t75" style="width:414.75pt;height:79.5pt" o:ole="">
-            <v:imagedata r:id="rId33" o:title=""/>
-          </v:shape>
-          <o:OLEObject Type="Embed" ProgID="Visio.Drawing.15" ShapeID="_x0000_i1038" DrawAspect="Content" ObjectID="_1509823693" r:id="rId34"/>
-        </w:object>
-      </w:r>
-    </w:p>
-    <w:p>
-      <w:pPr>
-        <w:pStyle w:val="a5"/>
-        <w:numPr>
-          <w:ilvl w:val="0"/>
-          <w:numId w:val="8"/>
-        </w:numPr>
-        <w:ind w:firstLineChars="0"/>
-      </w:pPr>
-      <w:r>
-        <w:t>查看客户档案</w:t>
-      </w:r>
-    </w:p>
-    <w:p>
-      <w:r>
-        <w:object w:dxaOrig="15286" w:dyaOrig="3526">
-          <v:shape id="_x0000_i1039" type="#_x0000_t75" style="width:414.75pt;height:96pt" o:ole="">
-            <v:imagedata r:id="rId35" o:title=""/>
-          </v:shape>
-          <o:OLEObject Type="Embed" ProgID="Visio.Drawing.15" ShapeID="_x0000_i1039" DrawAspect="Content" ObjectID="_1509823694" r:id="rId36"/>
-        </w:object>
-      </w:r>
-    </w:p>
-    <w:p>
-      <w:pPr>
-        <w:pStyle w:val="a5"/>
-        <w:numPr>
-          <w:ilvl w:val="0"/>
-          <w:numId w:val="8"/>
-        </w:numPr>
-        <w:ind w:firstLineChars="0"/>
-      </w:pPr>
-      <w:r>
-        <w:t>开户申请</w:t>
-      </w:r>
-    </w:p>
-    <w:p>
-      <w:r>
-        <w:object w:dxaOrig="18060" w:dyaOrig="3526">
-          <v:shape id="_x0000_i1040" type="#_x0000_t75" style="width:414.75pt;height:81pt" o:ole="">
-            <v:imagedata r:id="rId37" o:title=""/>
-          </v:shape>
-          <o:OLEObject Type="Embed" ProgID="Visio.Drawing.15" ShapeID="_x0000_i1040" DrawAspect="Content" ObjectID="_1509823695" r:id="rId38"/>
-        </w:object>
-      </w:r>
-    </w:p>
-    <w:p>
-      <w:pPr>
-        <w:rPr>
-          <w:rFonts w:hint="eastAsia"/>
-        </w:rPr>
-      </w:pPr>
-      <w:r>
-        <w:rPr>
-          <w:rFonts w:hint="eastAsia"/>
-        </w:rPr>
-        <w:t>1</w:t>
-      </w:r>
-      <w:r>
-        <w:t>0</w:t>
-      </w:r>
-      <w:r>
-        <w:t>、处理委托</w:t>
-      </w:r>
-    </w:p>
-    <w:p>
-      <w:pPr>
-        <w:rPr>
-          <w:rFonts w:hint="eastAsia"/>
-        </w:rPr>
-      </w:pPr>
-      <w:r>
-        <w:object w:dxaOrig="18300" w:dyaOrig="3975">
-          <v:shape id="_x0000_i1041" type="#_x0000_t75" style="width:414.75pt;height:90pt" o:ole="">
-            <v:imagedata r:id="rId39" o:title=""/>
-          </v:shape>
-          <o:OLEObject Type="Embed" ProgID="Visio.Drawing.15" ShapeID="_x0000_i1041" DrawAspect="Content" ObjectID="_1509823696" r:id="rId40"/>
-        </w:object>
-      </w:r>
-    </w:p>
-    <w:p>
-      <w:pPr>
-        <w:rPr>
-          <w:rFonts w:hint="eastAsia"/>
-          <w:sz w:val="24"/>
-        </w:rPr>
-      </w:pPr>
-      <w:r>
-        <w:rPr>
-          <w:rFonts w:hint="eastAsia"/>
-          <w:sz w:val="24"/>
-        </w:rPr>
-        <w:t>1</w:t>
-      </w:r>
-      <w:r>
-        <w:rPr>
-          <w:sz w:val="24"/>
-        </w:rPr>
-        <w:t>1</w:t>
-      </w:r>
-      <w:r>
-        <w:rPr>
-          <w:sz w:val="24"/>
-        </w:rPr>
-        <w:t>、定制理财报告</w:t>
-      </w:r>
-    </w:p>
-    <w:p>
-      <w:pPr>
-        <w:rPr>
-          <w:sz w:val="24"/>
-          <w:szCs w:val="24"/>
-        </w:rPr>
-      </w:pPr>
-      <w:r>
-        <w:object w:dxaOrig="19351" w:dyaOrig="3991">
-          <v:shape id="_x0000_i1042" type="#_x0000_t75" style="width:414.75pt;height:85.5pt" o:ole="">
-            <v:imagedata r:id="rId41" o:title=""/>
-          </v:shape>
-          <o:OLEObject Type="Embed" ProgID="Visio.Drawing.15" ShapeID="_x0000_i1042" DrawAspect="Content" ObjectID="_1509823697" r:id="rId42"/>
-        </w:object>
+        <w:t>七、系统菜单设计</w:t>
       </w:r>
     </w:p>
     <w:p>
@@ -4164,22 +4143,22 @@
           <w:szCs w:val="32"/>
         </w:rPr>
       </w:pPr>
-      <w:r>
-        <w:rPr>
-          <w:rFonts w:hint="eastAsia"/>
+    </w:p>
+    <w:p>
+      <w:pPr>
+        <w:rPr>
           <w:sz w:val="32"/>
           <w:szCs w:val="32"/>
         </w:rPr>
-        <w:t>七、系统菜单设计</w:t>
-      </w:r>
-    </w:p>
-    <w:p>
-      <w:pPr>
-        <w:rPr>
+      </w:pPr>
+      <w:r>
+        <w:rPr>
+          <w:rFonts w:hint="eastAsia"/>
           <w:sz w:val="32"/>
           <w:szCs w:val="32"/>
         </w:rPr>
-      </w:pPr>
+        <w:t>八、系统输出设计（报告、统计表格）</w:t>
+      </w:r>
     </w:p>
     <w:p>
       <w:pPr>
@@ -4188,47 +4167,21 @@
           <w:szCs w:val="32"/>
         </w:rPr>
       </w:pPr>
-      <w:r>
-        <w:rPr>
-          <w:rFonts w:hint="eastAsia"/>
+    </w:p>
+    <w:p>
+      <w:pPr>
+        <w:rPr>
           <w:sz w:val="32"/>
           <w:szCs w:val="32"/>
         </w:rPr>
-        <w:t>八、系统输出设计（报告、统计表格）</w:t>
-      </w:r>
-    </w:p>
-    <w:p>
-      <w:pPr>
-        <w:rPr>
+      </w:pPr>
+      <w:r>
+        <w:rPr>
+          <w:rFonts w:hint="eastAsia"/>
           <w:sz w:val="32"/>
           <w:szCs w:val="32"/>
         </w:rPr>
-      </w:pPr>
-    </w:p>
-    <w:p>
-      <w:pPr>
-        <w:rPr>
-          <w:sz w:val="32"/>
-          <w:szCs w:val="32"/>
-        </w:rPr>
-      </w:pPr>
-      <w:r>
-        <w:rPr>
-          <w:rFonts w:hint="eastAsia"/>
-          <w:sz w:val="32"/>
-          <w:szCs w:val="32"/>
-        </w:rPr>
-        <w:t>九</w:t>
-      </w:r>
-      <w:bookmarkStart w:id="0" w:name="_GoBack"/>
-      <w:bookmarkEnd w:id="0"/>
-      <w:r>
-        <w:rPr>
-          <w:rFonts w:hint="eastAsia"/>
-          <w:sz w:val="32"/>
-          <w:szCs w:val="32"/>
-        </w:rPr>
-        <w:t>、系统性能设计</w:t>
+        <w:t>九、系统性能设计</w:t>
       </w:r>
     </w:p>
     <w:sectPr>
